--- a/Самостоятельные работы/Самостоятельная работа №1 – Федулов А.В. Белоусов С.Д/Отчёт.docx
+++ b/Самостоятельные работы/Самостоятельная работа №1 – Федулов А.В. Белоусов С.Д/Отчёт.docx
@@ -1,6 +1,6 @@
 
 <file path=word/document.xml><?xml version="1.0" encoding="utf-8"?>
-<w:document xmlns:wpc="http://schemas.microsoft.com/office/word/2010/wordprocessingCanvas" xmlns:cx="http://schemas.microsoft.com/office/drawing/2014/chartex" xmlns:cx1="http://schemas.microsoft.com/office/drawing/2015/9/8/chartex" xmlns:cx2="http://schemas.microsoft.com/office/drawing/2015/10/21/chartex" xmlns:cx3="http://schemas.microsoft.com/office/drawing/2016/5/9/chartex" xmlns:cx4="http://schemas.microsoft.com/office/drawing/2016/5/10/chartex" xmlns:cx5="http://schemas.microsoft.com/office/drawing/2016/5/11/chartex" xmlns:cx6="http://schemas.microsoft.com/office/drawing/2016/5/12/chartex" xmlns:cx7="http://schemas.microsoft.com/office/drawing/2016/5/13/chartex" xmlns:cx8="http://schemas.microsoft.com/office/drawing/2016/5/14/chartex" xmlns:mc="http://schemas.openxmlformats.org/markup-compatibility/2006" xmlns:aink="http://schemas.microsoft.com/office/drawing/2016/ink" xmlns:am3d="http://schemas.microsoft.com/office/drawing/2017/model3d" xmlns:o="urn:schemas-microsoft-com:office:office" xmlns:oel="http://schemas.microsoft.com/office/2019/extlst" xmlns:r="http://schemas.openxmlformats.org/officeDocument/2006/relationships" xmlns:m="http://schemas.openxmlformats.org/officeDocument/2006/math" xmlns:v="urn:schemas-microsoft-com:vml" xmlns:wp14="http://schemas.microsoft.com/office/word/2010/wordprocessingDrawing" xmlns:wp="http://schemas.openxmlformats.org/drawingml/2006/wordprocessingDrawing" xmlns:w10="urn:schemas-microsoft-com:office:word" xmlns:w="http://schemas.openxmlformats.org/wordprocessingml/2006/main" xmlns:w14="http://schemas.microsoft.com/office/word/2010/wordml" xmlns:w15="http://schemas.microsoft.com/office/word/2012/wordml" xmlns:w16cex="http://schemas.microsoft.com/office/word/2018/wordml/cex" xmlns:w16cid="http://schemas.microsoft.com/office/word/2016/wordml/cid" xmlns:w16="http://schemas.microsoft.com/office/word/2018/wordml" xmlns:w16du="http://schemas.microsoft.com/office/word/2023/wordml/word16du" xmlns:w16sdtdh="http://schemas.microsoft.com/office/word/2020/wordml/sdtdatahash" xmlns:w16se="http://schemas.microsoft.com/office/word/2015/wordml/symex" xmlns:wpg="http://schemas.microsoft.com/office/word/2010/wordprocessingGroup" xmlns:wpi="http://schemas.microsoft.com/office/word/2010/wordprocessingInk" xmlns:wne="http://schemas.microsoft.com/office/word/2006/wordml" xmlns:wps="http://schemas.microsoft.com/office/word/2010/wordprocessingShape" mc:Ignorable="w14 w15 w16se w16cid w16 w16cex w16sdtdh w16du wp14">
+<w:document xmlns:wpc="http://schemas.microsoft.com/office/word/2010/wordprocessingCanvas" xmlns:cx="http://schemas.microsoft.com/office/drawing/2014/chartex" xmlns:cx1="http://schemas.microsoft.com/office/drawing/2015/9/8/chartex" xmlns:cx2="http://schemas.microsoft.com/office/drawing/2015/10/21/chartex" xmlns:cx3="http://schemas.microsoft.com/office/drawing/2016/5/9/chartex" xmlns:cx4="http://schemas.microsoft.com/office/drawing/2016/5/10/chartex" xmlns:cx5="http://schemas.microsoft.com/office/drawing/2016/5/11/chartex" xmlns:cx6="http://schemas.microsoft.com/office/drawing/2016/5/12/chartex" xmlns:cx7="http://schemas.microsoft.com/office/drawing/2016/5/13/chartex" xmlns:cx8="http://schemas.microsoft.com/office/drawing/2016/5/14/chartex" xmlns:mc="http://schemas.openxmlformats.org/markup-compatibility/2006" xmlns:aink="http://schemas.microsoft.com/office/drawing/2016/ink" xmlns:am3d="http://schemas.microsoft.com/office/drawing/2017/model3d" xmlns:o="urn:schemas-microsoft-com:office:office" xmlns:r="http://schemas.openxmlformats.org/officeDocument/2006/relationships" xmlns:m="http://schemas.openxmlformats.org/officeDocument/2006/math" xmlns:v="urn:schemas-microsoft-com:vml" xmlns:wp14="http://schemas.microsoft.com/office/word/2010/wordprocessingDrawing" xmlns:wp="http://schemas.openxmlformats.org/drawingml/2006/wordprocessingDrawing" xmlns:w10="urn:schemas-microsoft-com:office:word" xmlns:w="http://schemas.openxmlformats.org/wordprocessingml/2006/main" xmlns:w14="http://schemas.microsoft.com/office/word/2010/wordml" xmlns:w15="http://schemas.microsoft.com/office/word/2012/wordml" xmlns:w16cex="http://schemas.microsoft.com/office/word/2018/wordml/cex" xmlns:w16cid="http://schemas.microsoft.com/office/word/2016/wordml/cid" xmlns:w16="http://schemas.microsoft.com/office/word/2018/wordml" xmlns:w16sdtdh="http://schemas.microsoft.com/office/word/2020/wordml/sdtdatahash" xmlns:w16se="http://schemas.microsoft.com/office/word/2015/wordml/symex" xmlns:wpg="http://schemas.microsoft.com/office/word/2010/wordprocessingGroup" xmlns:wpi="http://schemas.microsoft.com/office/word/2010/wordprocessingInk" xmlns:wne="http://schemas.microsoft.com/office/word/2006/wordml" xmlns:wps="http://schemas.microsoft.com/office/word/2010/wordprocessingShape" mc:Ignorable="w14 w15 w16se w16cid w16 w16cex w16sdtdh wp14">
   <w:body>
     <w:p>
       <w:pPr>
@@ -394,12 +394,14 @@
     <w:p>
       <w:pPr>
         <w:spacing w:after="0" w:line="360" w:lineRule="auto"/>
+        <w:ind w:firstLine="720"/>
         <w:jc w:val="both"/>
         <w:rPr>
           <w:rFonts w:ascii="Times New Roman" w:eastAsia="Times New Roman" w:hAnsi="Times New Roman" w:cs="Times New Roman"/>
           <w:color w:val="000000"/>
           <w:sz w:val="28"/>
           <w:szCs w:val="28"/>
+          <w:lang w:val="en-US"/>
         </w:rPr>
       </w:pPr>
       <w:r>
@@ -438,6 +440,7 @@
     <w:p>
       <w:pPr>
         <w:spacing w:after="0" w:line="360" w:lineRule="auto"/>
+        <w:ind w:firstLine="360"/>
         <w:jc w:val="both"/>
         <w:rPr>
           <w:rFonts w:ascii="Times New Roman" w:eastAsia="Times New Roman" w:hAnsi="Times New Roman" w:cs="Times New Roman"/>
@@ -455,17 +458,97 @@
           <w:sz w:val="28"/>
           <w:szCs w:val="28"/>
         </w:rPr>
-        <w:t xml:space="preserve">Поступила заявка на разработку программного обеспечения по обработке и анализу подданых пользователями заявлений на выдачу оружия. От компании было важным требованием разработки ПО на базе искусственного интеллекта. Обсудив </w:t>
-      </w:r>
-      <w:r>
-        <w:rPr>
-          <w:rFonts w:ascii="Times New Roman" w:eastAsia="Times New Roman" w:hAnsi="Times New Roman" w:cs="Times New Roman"/>
-          <w:bCs/>
-          <w:color w:val="000000"/>
-          <w:sz w:val="28"/>
-          <w:szCs w:val="28"/>
-        </w:rPr>
-        <w:t>наработки с компанией,</w:t>
+        <w:t xml:space="preserve">Поступила заявка на разработку программного обеспечения по обработке и анализу подданых пользователями заявлений на </w:t>
+      </w:r>
+      <w:r>
+        <w:rPr>
+          <w:rFonts w:ascii="Times New Roman" w:eastAsia="Times New Roman" w:hAnsi="Times New Roman" w:cs="Times New Roman"/>
+          <w:bCs/>
+          <w:color w:val="000000"/>
+          <w:sz w:val="28"/>
+          <w:szCs w:val="28"/>
+        </w:rPr>
+        <w:t>продажу им</w:t>
+      </w:r>
+      <w:r>
+        <w:rPr>
+          <w:rFonts w:ascii="Times New Roman" w:eastAsia="Times New Roman" w:hAnsi="Times New Roman" w:cs="Times New Roman"/>
+          <w:bCs/>
+          <w:color w:val="000000"/>
+          <w:sz w:val="28"/>
+          <w:szCs w:val="28"/>
+        </w:rPr>
+        <w:t xml:space="preserve"> оружия. От компании было важным требованием</w:t>
+      </w:r>
+      <w:r>
+        <w:rPr>
+          <w:rFonts w:ascii="Times New Roman" w:eastAsia="Times New Roman" w:hAnsi="Times New Roman" w:cs="Times New Roman"/>
+          <w:bCs/>
+          <w:color w:val="000000"/>
+          <w:sz w:val="28"/>
+          <w:szCs w:val="28"/>
+        </w:rPr>
+        <w:t xml:space="preserve">, </w:t>
+      </w:r>
+      <w:r>
+        <w:rPr>
+          <w:rFonts w:ascii="Times New Roman" w:eastAsia="Times New Roman" w:hAnsi="Times New Roman" w:cs="Times New Roman"/>
+          <w:bCs/>
+          <w:color w:val="000000"/>
+          <w:sz w:val="28"/>
+          <w:szCs w:val="28"/>
+        </w:rPr>
+        <w:t>разработк</w:t>
+      </w:r>
+      <w:r>
+        <w:rPr>
+          <w:rFonts w:ascii="Times New Roman" w:eastAsia="Times New Roman" w:hAnsi="Times New Roman" w:cs="Times New Roman"/>
+          <w:bCs/>
+          <w:color w:val="000000"/>
+          <w:sz w:val="28"/>
+          <w:szCs w:val="28"/>
+        </w:rPr>
+        <w:t xml:space="preserve">а </w:t>
+      </w:r>
+      <w:r>
+        <w:rPr>
+          <w:rFonts w:ascii="Times New Roman" w:eastAsia="Times New Roman" w:hAnsi="Times New Roman" w:cs="Times New Roman"/>
+          <w:bCs/>
+          <w:color w:val="000000"/>
+          <w:sz w:val="28"/>
+          <w:szCs w:val="28"/>
+        </w:rPr>
+        <w:t xml:space="preserve">ПО на базе искусственного интеллекта. Обсудив </w:t>
+      </w:r>
+      <w:r>
+        <w:rPr>
+          <w:rFonts w:ascii="Times New Roman" w:eastAsia="Times New Roman" w:hAnsi="Times New Roman" w:cs="Times New Roman"/>
+          <w:bCs/>
+          <w:color w:val="000000"/>
+          <w:sz w:val="28"/>
+          <w:szCs w:val="28"/>
+        </w:rPr>
+        <w:t xml:space="preserve">наработки с </w:t>
+      </w:r>
+      <w:r>
+        <w:rPr>
+          <w:rFonts w:ascii="Times New Roman" w:eastAsia="Times New Roman" w:hAnsi="Times New Roman" w:cs="Times New Roman"/>
+          <w:bCs/>
+          <w:color w:val="000000"/>
+          <w:sz w:val="28"/>
+          <w:szCs w:val="28"/>
+        </w:rPr>
+        <w:t>заказчиком</w:t>
+      </w:r>
+      <w:r>
+        <w:rPr>
+          <w:rFonts w:ascii="Times New Roman" w:eastAsia="Times New Roman" w:hAnsi="Times New Roman" w:cs="Times New Roman"/>
+          <w:bCs/>
+          <w:color w:val="000000"/>
+          <w:sz w:val="28"/>
+          <w:szCs w:val="28"/>
+        </w:rPr>
+        <w:t>,</w:t>
       </w:r>
       <w:r>
         <w:rPr>
@@ -533,7 +616,27 @@
           <w:sz w:val="28"/>
           <w:szCs w:val="28"/>
         </w:rPr>
-        <w:t>Выбор модели пользователем</w:t>
+        <w:t xml:space="preserve">Выбор </w:t>
+      </w:r>
+      <w:r>
+        <w:rPr>
+          <w:rFonts w:ascii="Times New Roman" w:eastAsia="Times New Roman" w:hAnsi="Times New Roman" w:cs="Times New Roman"/>
+          <w:bCs/>
+          <w:color w:val="000000"/>
+          <w:sz w:val="28"/>
+          <w:szCs w:val="28"/>
+        </w:rPr>
+        <w:t>товара</w:t>
+      </w:r>
+      <w:r>
+        <w:rPr>
+          <w:rFonts w:ascii="Times New Roman" w:eastAsia="Times New Roman" w:hAnsi="Times New Roman" w:cs="Times New Roman"/>
+          <w:bCs/>
+          <w:color w:val="000000"/>
+          <w:sz w:val="28"/>
+          <w:szCs w:val="28"/>
+        </w:rPr>
+        <w:t xml:space="preserve"> пользователем</w:t>
       </w:r>
     </w:p>
     <w:p>
@@ -594,34 +697,119 @@
     </w:p>
     <w:p>
       <w:pPr>
+        <w:pStyle w:val="a5"/>
+        <w:numPr>
+          <w:ilvl w:val="0"/>
+          <w:numId w:val="2"/>
+        </w:numPr>
         <w:spacing w:after="0" w:line="360" w:lineRule="auto"/>
         <w:jc w:val="both"/>
         <w:rPr>
           <w:rFonts w:ascii="Times New Roman" w:eastAsia="Times New Roman" w:hAnsi="Times New Roman" w:cs="Times New Roman"/>
-          <w:b/>
-          <w:color w:val="000000"/>
-          <w:sz w:val="28"/>
-          <w:szCs w:val="28"/>
-        </w:rPr>
-      </w:pPr>
-      <w:r>
-        <w:rPr>
-          <w:rFonts w:ascii="Times New Roman" w:eastAsia="Times New Roman" w:hAnsi="Times New Roman" w:cs="Times New Roman"/>
-          <w:b/>
-          <w:color w:val="000000"/>
-          <w:sz w:val="28"/>
-          <w:szCs w:val="28"/>
-        </w:rPr>
-        <w:t>Выводы работы</w:t>
+          <w:bCs/>
+          <w:color w:val="000000"/>
+          <w:sz w:val="28"/>
+          <w:szCs w:val="28"/>
+        </w:rPr>
+      </w:pPr>
+      <w:r>
+        <w:rPr>
+          <w:rFonts w:ascii="Times New Roman" w:eastAsia="Times New Roman" w:hAnsi="Times New Roman" w:cs="Times New Roman"/>
+          <w:bCs/>
+          <w:color w:val="000000"/>
+          <w:sz w:val="28"/>
+          <w:szCs w:val="28"/>
+        </w:rPr>
+        <w:t>Отправка пользователю необходимых требований, по типу документов и справок</w:t>
       </w:r>
     </w:p>
     <w:p>
       <w:pPr>
+        <w:pStyle w:val="a5"/>
+        <w:numPr>
+          <w:ilvl w:val="0"/>
+          <w:numId w:val="2"/>
+        </w:numPr>
         <w:spacing w:after="0" w:line="360" w:lineRule="auto"/>
         <w:jc w:val="both"/>
         <w:rPr>
           <w:rFonts w:ascii="Times New Roman" w:eastAsia="Times New Roman" w:hAnsi="Times New Roman" w:cs="Times New Roman"/>
           <w:bCs/>
+          <w:color w:val="000000"/>
+          <w:sz w:val="28"/>
+          <w:szCs w:val="28"/>
+        </w:rPr>
+      </w:pPr>
+      <w:r>
+        <w:rPr>
+          <w:rFonts w:ascii="Times New Roman" w:eastAsia="Times New Roman" w:hAnsi="Times New Roman" w:cs="Times New Roman"/>
+          <w:bCs/>
+          <w:color w:val="000000"/>
+          <w:sz w:val="28"/>
+          <w:szCs w:val="28"/>
+        </w:rPr>
+        <w:t>После отправки пользователем всех необходимых данных, производится их обработка ИИ. Если пользователю одобрено приобретение и ношение оружия, то данные отправляются напрямую к менеджеру, который в свою очередь ещё раз проверяет документы, и если всё хорошо, то одобряет клиенту приобретение товара</w:t>
+      </w:r>
+    </w:p>
+    <w:p>
+      <w:pPr>
+        <w:pStyle w:val="a5"/>
+        <w:numPr>
+          <w:ilvl w:val="0"/>
+          <w:numId w:val="2"/>
+        </w:numPr>
+        <w:spacing w:after="0" w:line="360" w:lineRule="auto"/>
+        <w:jc w:val="both"/>
+        <w:rPr>
+          <w:rFonts w:ascii="Times New Roman" w:eastAsia="Times New Roman" w:hAnsi="Times New Roman" w:cs="Times New Roman"/>
+          <w:bCs/>
+          <w:color w:val="000000"/>
+          <w:sz w:val="28"/>
+          <w:szCs w:val="28"/>
+        </w:rPr>
+      </w:pPr>
+      <w:r>
+        <w:rPr>
+          <w:rFonts w:ascii="Times New Roman" w:eastAsia="Times New Roman" w:hAnsi="Times New Roman" w:cs="Times New Roman"/>
+          <w:bCs/>
+          <w:color w:val="000000"/>
+          <w:sz w:val="28"/>
+          <w:szCs w:val="28"/>
+        </w:rPr>
+        <w:t>После подтверждения менеджером компании, клиенту прилетит уведомление, знаменующие, что он смело может идти в магазин за товаром</w:t>
+      </w:r>
+    </w:p>
+    <w:p>
+      <w:pPr>
+        <w:spacing w:after="0" w:line="360" w:lineRule="auto"/>
+        <w:jc w:val="both"/>
+        <w:rPr>
+          <w:rFonts w:ascii="Times New Roman" w:eastAsia="Times New Roman" w:hAnsi="Times New Roman" w:cs="Times New Roman"/>
+          <w:b/>
+          <w:color w:val="000000"/>
+          <w:sz w:val="28"/>
+          <w:szCs w:val="28"/>
+        </w:rPr>
+      </w:pPr>
+      <w:r>
+        <w:rPr>
+          <w:rFonts w:ascii="Times New Roman" w:eastAsia="Times New Roman" w:hAnsi="Times New Roman" w:cs="Times New Roman"/>
+          <w:b/>
+          <w:color w:val="000000"/>
+          <w:sz w:val="28"/>
+          <w:szCs w:val="28"/>
+        </w:rPr>
+        <w:t>Выводы работы</w:t>
+      </w:r>
+    </w:p>
+    <w:p>
+      <w:pPr>
+        <w:spacing w:after="0" w:line="360" w:lineRule="auto"/>
+        <w:ind w:firstLine="720"/>
+        <w:jc w:val="both"/>
+        <w:rPr>
+          <w:rFonts w:ascii="Times New Roman" w:eastAsia="Times New Roman" w:hAnsi="Times New Roman" w:cs="Times New Roman"/>
+          <w:bCs/>
           <w:sz w:val="28"/>
           <w:szCs w:val="28"/>
         </w:rPr>
@@ -643,6 +831,15 @@
           <w:szCs w:val="28"/>
         </w:rPr>
         <w:t xml:space="preserve">рения программы оптимизации подачи заявлений на получение оружия, клиентская база возросла, за счёт удобства и скорости обработки поданных заявлений. </w:t>
+      </w:r>
+      <w:r>
+        <w:rPr>
+          <w:rFonts w:ascii="Times New Roman" w:eastAsia="Times New Roman" w:hAnsi="Times New Roman" w:cs="Times New Roman"/>
+          <w:bCs/>
+          <w:sz w:val="28"/>
+          <w:szCs w:val="28"/>
+        </w:rPr>
+        <w:t>Менеджерам требуется меньше времени на обработку данных, ведь если пользователь не проходит по требованиям, то его запрос никуда не отправляется.</w:t>
       </w:r>
     </w:p>
     <w:sectPr>
@@ -663,7 +860,7 @@
 </file>
 
 <file path=word/endnotes.xml><?xml version="1.0" encoding="utf-8"?>
-<w:endnotes xmlns:wpc="http://schemas.microsoft.com/office/word/2010/wordprocessingCanvas" xmlns:cx="http://schemas.microsoft.com/office/drawing/2014/chartex" xmlns:cx1="http://schemas.microsoft.com/office/drawing/2015/9/8/chartex" xmlns:cx2="http://schemas.microsoft.com/office/drawing/2015/10/21/chartex" xmlns:cx3="http://schemas.microsoft.com/office/drawing/2016/5/9/chartex" xmlns:cx4="http://schemas.microsoft.com/office/drawing/2016/5/10/chartex" xmlns:cx5="http://schemas.microsoft.com/office/drawing/2016/5/11/chartex" xmlns:cx6="http://schemas.microsoft.com/office/drawing/2016/5/12/chartex" xmlns:cx7="http://schemas.microsoft.com/office/drawing/2016/5/13/chartex" xmlns:cx8="http://schemas.microsoft.com/office/drawing/2016/5/14/chartex" xmlns:mc="http://schemas.openxmlformats.org/markup-compatibility/2006" xmlns:aink="http://schemas.microsoft.com/office/drawing/2016/ink" xmlns:am3d="http://schemas.microsoft.com/office/drawing/2017/model3d" xmlns:o="urn:schemas-microsoft-com:office:office" xmlns:oel="http://schemas.microsoft.com/office/2019/extlst" xmlns:r="http://schemas.openxmlformats.org/officeDocument/2006/relationships" xmlns:m="http://schemas.openxmlformats.org/officeDocument/2006/math" xmlns:v="urn:schemas-microsoft-com:vml" xmlns:wp14="http://schemas.microsoft.com/office/word/2010/wordprocessingDrawing" xmlns:wp="http://schemas.openxmlformats.org/drawingml/2006/wordprocessingDrawing" xmlns:w10="urn:schemas-microsoft-com:office:word" xmlns:w="http://schemas.openxmlformats.org/wordprocessingml/2006/main" xmlns:w14="http://schemas.microsoft.com/office/word/2010/wordml" xmlns:w15="http://schemas.microsoft.com/office/word/2012/wordml" xmlns:w16cex="http://schemas.microsoft.com/office/word/2018/wordml/cex" xmlns:w16cid="http://schemas.microsoft.com/office/word/2016/wordml/cid" xmlns:w16="http://schemas.microsoft.com/office/word/2018/wordml" xmlns:w16du="http://schemas.microsoft.com/office/word/2023/wordml/word16du" xmlns:w16sdtdh="http://schemas.microsoft.com/office/word/2020/wordml/sdtdatahash" xmlns:w16se="http://schemas.microsoft.com/office/word/2015/wordml/symex" xmlns:wpg="http://schemas.microsoft.com/office/word/2010/wordprocessingGroup" xmlns:wpi="http://schemas.microsoft.com/office/word/2010/wordprocessingInk" xmlns:wne="http://schemas.microsoft.com/office/word/2006/wordml" xmlns:wps="http://schemas.microsoft.com/office/word/2010/wordprocessingShape" mc:Ignorable="w14 w15 w16se w16cid w16 w16cex w16sdtdh w16du wp14">
+<w:endnotes xmlns:wpc="http://schemas.microsoft.com/office/word/2010/wordprocessingCanvas" xmlns:cx="http://schemas.microsoft.com/office/drawing/2014/chartex" xmlns:cx1="http://schemas.microsoft.com/office/drawing/2015/9/8/chartex" xmlns:cx2="http://schemas.microsoft.com/office/drawing/2015/10/21/chartex" xmlns:cx3="http://schemas.microsoft.com/office/drawing/2016/5/9/chartex" xmlns:cx4="http://schemas.microsoft.com/office/drawing/2016/5/10/chartex" xmlns:cx5="http://schemas.microsoft.com/office/drawing/2016/5/11/chartex" xmlns:cx6="http://schemas.microsoft.com/office/drawing/2016/5/12/chartex" xmlns:cx7="http://schemas.microsoft.com/office/drawing/2016/5/13/chartex" xmlns:cx8="http://schemas.microsoft.com/office/drawing/2016/5/14/chartex" xmlns:mc="http://schemas.openxmlformats.org/markup-compatibility/2006" xmlns:aink="http://schemas.microsoft.com/office/drawing/2016/ink" xmlns:am3d="http://schemas.microsoft.com/office/drawing/2017/model3d" xmlns:o="urn:schemas-microsoft-com:office:office" xmlns:r="http://schemas.openxmlformats.org/officeDocument/2006/relationships" xmlns:m="http://schemas.openxmlformats.org/officeDocument/2006/math" xmlns:v="urn:schemas-microsoft-com:vml" xmlns:wp14="http://schemas.microsoft.com/office/word/2010/wordprocessingDrawing" xmlns:wp="http://schemas.openxmlformats.org/drawingml/2006/wordprocessingDrawing" xmlns:w10="urn:schemas-microsoft-com:office:word" xmlns:w="http://schemas.openxmlformats.org/wordprocessingml/2006/main" xmlns:w14="http://schemas.microsoft.com/office/word/2010/wordml" xmlns:w15="http://schemas.microsoft.com/office/word/2012/wordml" xmlns:w16cex="http://schemas.microsoft.com/office/word/2018/wordml/cex" xmlns:w16cid="http://schemas.microsoft.com/office/word/2016/wordml/cid" xmlns:w16="http://schemas.microsoft.com/office/word/2018/wordml" xmlns:w16sdtdh="http://schemas.microsoft.com/office/word/2020/wordml/sdtdatahash" xmlns:w16se="http://schemas.microsoft.com/office/word/2015/wordml/symex" xmlns:wpg="http://schemas.microsoft.com/office/word/2010/wordprocessingGroup" xmlns:wpi="http://schemas.microsoft.com/office/word/2010/wordprocessingInk" xmlns:wne="http://schemas.microsoft.com/office/word/2006/wordml" xmlns:wps="http://schemas.microsoft.com/office/word/2010/wordprocessingShape" mc:Ignorable="w14 w15 w16se w16cid w16 w16cex w16sdtdh wp14">
   <w:endnote w:type="separator" w:id="-1">
     <w:p>
       <w:pPr>
@@ -688,7 +885,7 @@
 </file>
 
 <file path=word/footer1.xml><?xml version="1.0" encoding="utf-8"?>
-<w:ftr xmlns:wpc="http://schemas.microsoft.com/office/word/2010/wordprocessingCanvas" xmlns:cx="http://schemas.microsoft.com/office/drawing/2014/chartex" xmlns:cx1="http://schemas.microsoft.com/office/drawing/2015/9/8/chartex" xmlns:cx2="http://schemas.microsoft.com/office/drawing/2015/10/21/chartex" xmlns:cx3="http://schemas.microsoft.com/office/drawing/2016/5/9/chartex" xmlns:cx4="http://schemas.microsoft.com/office/drawing/2016/5/10/chartex" xmlns:cx5="http://schemas.microsoft.com/office/drawing/2016/5/11/chartex" xmlns:cx6="http://schemas.microsoft.com/office/drawing/2016/5/12/chartex" xmlns:cx7="http://schemas.microsoft.com/office/drawing/2016/5/13/chartex" xmlns:cx8="http://schemas.microsoft.com/office/drawing/2016/5/14/chartex" xmlns:mc="http://schemas.openxmlformats.org/markup-compatibility/2006" xmlns:aink="http://schemas.microsoft.com/office/drawing/2016/ink" xmlns:am3d="http://schemas.microsoft.com/office/drawing/2017/model3d" xmlns:o="urn:schemas-microsoft-com:office:office" xmlns:oel="http://schemas.microsoft.com/office/2019/extlst" xmlns:r="http://schemas.openxmlformats.org/officeDocument/2006/relationships" xmlns:m="http://schemas.openxmlformats.org/officeDocument/2006/math" xmlns:v="urn:schemas-microsoft-com:vml" xmlns:wp14="http://schemas.microsoft.com/office/word/2010/wordprocessingDrawing" xmlns:wp="http://schemas.openxmlformats.org/drawingml/2006/wordprocessingDrawing" xmlns:w10="urn:schemas-microsoft-com:office:word" xmlns:w="http://schemas.openxmlformats.org/wordprocessingml/2006/main" xmlns:w14="http://schemas.microsoft.com/office/word/2010/wordml" xmlns:w15="http://schemas.microsoft.com/office/word/2012/wordml" xmlns:w16cex="http://schemas.microsoft.com/office/word/2018/wordml/cex" xmlns:w16cid="http://schemas.microsoft.com/office/word/2016/wordml/cid" xmlns:w16="http://schemas.microsoft.com/office/word/2018/wordml" xmlns:w16du="http://schemas.microsoft.com/office/word/2023/wordml/word16du" xmlns:w16sdtdh="http://schemas.microsoft.com/office/word/2020/wordml/sdtdatahash" xmlns:w16se="http://schemas.microsoft.com/office/word/2015/wordml/symex" xmlns:wpg="http://schemas.microsoft.com/office/word/2010/wordprocessingGroup" xmlns:wpi="http://schemas.microsoft.com/office/word/2010/wordprocessingInk" xmlns:wne="http://schemas.microsoft.com/office/word/2006/wordml" xmlns:wps="http://schemas.microsoft.com/office/word/2010/wordprocessingShape" mc:Ignorable="w14 w15 w16se w16cid w16 w16cex w16sdtdh w16du wp14">
+<w:ftr xmlns:wpc="http://schemas.microsoft.com/office/word/2010/wordprocessingCanvas" xmlns:cx="http://schemas.microsoft.com/office/drawing/2014/chartex" xmlns:cx1="http://schemas.microsoft.com/office/drawing/2015/9/8/chartex" xmlns:cx2="http://schemas.microsoft.com/office/drawing/2015/10/21/chartex" xmlns:cx3="http://schemas.microsoft.com/office/drawing/2016/5/9/chartex" xmlns:cx4="http://schemas.microsoft.com/office/drawing/2016/5/10/chartex" xmlns:cx5="http://schemas.microsoft.com/office/drawing/2016/5/11/chartex" xmlns:cx6="http://schemas.microsoft.com/office/drawing/2016/5/12/chartex" xmlns:cx7="http://schemas.microsoft.com/office/drawing/2016/5/13/chartex" xmlns:cx8="http://schemas.microsoft.com/office/drawing/2016/5/14/chartex" xmlns:mc="http://schemas.openxmlformats.org/markup-compatibility/2006" xmlns:aink="http://schemas.microsoft.com/office/drawing/2016/ink" xmlns:am3d="http://schemas.microsoft.com/office/drawing/2017/model3d" xmlns:o="urn:schemas-microsoft-com:office:office" xmlns:r="http://schemas.openxmlformats.org/officeDocument/2006/relationships" xmlns:m="http://schemas.openxmlformats.org/officeDocument/2006/math" xmlns:v="urn:schemas-microsoft-com:vml" xmlns:wp14="http://schemas.microsoft.com/office/word/2010/wordprocessingDrawing" xmlns:wp="http://schemas.openxmlformats.org/drawingml/2006/wordprocessingDrawing" xmlns:w10="urn:schemas-microsoft-com:office:word" xmlns:w="http://schemas.openxmlformats.org/wordprocessingml/2006/main" xmlns:w14="http://schemas.microsoft.com/office/word/2010/wordml" xmlns:w15="http://schemas.microsoft.com/office/word/2012/wordml" xmlns:w16cex="http://schemas.microsoft.com/office/word/2018/wordml/cex" xmlns:w16cid="http://schemas.microsoft.com/office/word/2016/wordml/cid" xmlns:w16="http://schemas.microsoft.com/office/word/2018/wordml" xmlns:w16sdtdh="http://schemas.microsoft.com/office/word/2020/wordml/sdtdatahash" xmlns:w16se="http://schemas.microsoft.com/office/word/2015/wordml/symex" xmlns:wpg="http://schemas.microsoft.com/office/word/2010/wordprocessingGroup" xmlns:wpi="http://schemas.microsoft.com/office/word/2010/wordprocessingInk" xmlns:wne="http://schemas.microsoft.com/office/word/2006/wordml" xmlns:wps="http://schemas.microsoft.com/office/word/2010/wordprocessingShape" mc:Ignorable="w14 w15 w16se w16cid w16 w16cex w16sdtdh wp14">
   <w:p>
     <w:pPr>
       <w:pBdr>
@@ -712,7 +909,7 @@
 </file>
 
 <file path=word/footer2.xml><?xml version="1.0" encoding="utf-8"?>
-<w:ftr xmlns:wpc="http://schemas.microsoft.com/office/word/2010/wordprocessingCanvas" xmlns:cx="http://schemas.microsoft.com/office/drawing/2014/chartex" xmlns:cx1="http://schemas.microsoft.com/office/drawing/2015/9/8/chartex" xmlns:cx2="http://schemas.microsoft.com/office/drawing/2015/10/21/chartex" xmlns:cx3="http://schemas.microsoft.com/office/drawing/2016/5/9/chartex" xmlns:cx4="http://schemas.microsoft.com/office/drawing/2016/5/10/chartex" xmlns:cx5="http://schemas.microsoft.com/office/drawing/2016/5/11/chartex" xmlns:cx6="http://schemas.microsoft.com/office/drawing/2016/5/12/chartex" xmlns:cx7="http://schemas.microsoft.com/office/drawing/2016/5/13/chartex" xmlns:cx8="http://schemas.microsoft.com/office/drawing/2016/5/14/chartex" xmlns:mc="http://schemas.openxmlformats.org/markup-compatibility/2006" xmlns:aink="http://schemas.microsoft.com/office/drawing/2016/ink" xmlns:am3d="http://schemas.microsoft.com/office/drawing/2017/model3d" xmlns:o="urn:schemas-microsoft-com:office:office" xmlns:oel="http://schemas.microsoft.com/office/2019/extlst" xmlns:r="http://schemas.openxmlformats.org/officeDocument/2006/relationships" xmlns:m="http://schemas.openxmlformats.org/officeDocument/2006/math" xmlns:v="urn:schemas-microsoft-com:vml" xmlns:wp14="http://schemas.microsoft.com/office/word/2010/wordprocessingDrawing" xmlns:wp="http://schemas.openxmlformats.org/drawingml/2006/wordprocessingDrawing" xmlns:w10="urn:schemas-microsoft-com:office:word" xmlns:w="http://schemas.openxmlformats.org/wordprocessingml/2006/main" xmlns:w14="http://schemas.microsoft.com/office/word/2010/wordml" xmlns:w15="http://schemas.microsoft.com/office/word/2012/wordml" xmlns:w16cex="http://schemas.microsoft.com/office/word/2018/wordml/cex" xmlns:w16cid="http://schemas.microsoft.com/office/word/2016/wordml/cid" xmlns:w16="http://schemas.microsoft.com/office/word/2018/wordml" xmlns:w16du="http://schemas.microsoft.com/office/word/2023/wordml/word16du" xmlns:w16sdtdh="http://schemas.microsoft.com/office/word/2020/wordml/sdtdatahash" xmlns:w16se="http://schemas.microsoft.com/office/word/2015/wordml/symex" xmlns:wpg="http://schemas.microsoft.com/office/word/2010/wordprocessingGroup" xmlns:wpi="http://schemas.microsoft.com/office/word/2010/wordprocessingInk" xmlns:wne="http://schemas.microsoft.com/office/word/2006/wordml" xmlns:wps="http://schemas.microsoft.com/office/word/2010/wordprocessingShape" mc:Ignorable="w14 w15 w16se w16cid w16 w16cex w16sdtdh w16du wp14">
+<w:ftr xmlns:wpc="http://schemas.microsoft.com/office/word/2010/wordprocessingCanvas" xmlns:cx="http://schemas.microsoft.com/office/drawing/2014/chartex" xmlns:cx1="http://schemas.microsoft.com/office/drawing/2015/9/8/chartex" xmlns:cx2="http://schemas.microsoft.com/office/drawing/2015/10/21/chartex" xmlns:cx3="http://schemas.microsoft.com/office/drawing/2016/5/9/chartex" xmlns:cx4="http://schemas.microsoft.com/office/drawing/2016/5/10/chartex" xmlns:cx5="http://schemas.microsoft.com/office/drawing/2016/5/11/chartex" xmlns:cx6="http://schemas.microsoft.com/office/drawing/2016/5/12/chartex" xmlns:cx7="http://schemas.microsoft.com/office/drawing/2016/5/13/chartex" xmlns:cx8="http://schemas.microsoft.com/office/drawing/2016/5/14/chartex" xmlns:mc="http://schemas.openxmlformats.org/markup-compatibility/2006" xmlns:aink="http://schemas.microsoft.com/office/drawing/2016/ink" xmlns:am3d="http://schemas.microsoft.com/office/drawing/2017/model3d" xmlns:o="urn:schemas-microsoft-com:office:office" xmlns:r="http://schemas.openxmlformats.org/officeDocument/2006/relationships" xmlns:m="http://schemas.openxmlformats.org/officeDocument/2006/math" xmlns:v="urn:schemas-microsoft-com:vml" xmlns:wp14="http://schemas.microsoft.com/office/word/2010/wordprocessingDrawing" xmlns:wp="http://schemas.openxmlformats.org/drawingml/2006/wordprocessingDrawing" xmlns:w10="urn:schemas-microsoft-com:office:word" xmlns:w="http://schemas.openxmlformats.org/wordprocessingml/2006/main" xmlns:w14="http://schemas.microsoft.com/office/word/2010/wordml" xmlns:w15="http://schemas.microsoft.com/office/word/2012/wordml" xmlns:w16cex="http://schemas.microsoft.com/office/word/2018/wordml/cex" xmlns:w16cid="http://schemas.microsoft.com/office/word/2016/wordml/cid" xmlns:w16="http://schemas.microsoft.com/office/word/2018/wordml" xmlns:w16sdtdh="http://schemas.microsoft.com/office/word/2020/wordml/sdtdatahash" xmlns:w16se="http://schemas.microsoft.com/office/word/2015/wordml/symex" xmlns:wpg="http://schemas.microsoft.com/office/word/2010/wordprocessingGroup" xmlns:wpi="http://schemas.microsoft.com/office/word/2010/wordprocessingInk" xmlns:wne="http://schemas.microsoft.com/office/word/2006/wordml" xmlns:wps="http://schemas.microsoft.com/office/word/2010/wordprocessingShape" mc:Ignorable="w14 w15 w16se w16cid w16 w16cex w16sdtdh wp14">
   <w:p>
     <w:pPr>
       <w:pBdr>
@@ -793,7 +990,7 @@
 </file>
 
 <file path=word/footer3.xml><?xml version="1.0" encoding="utf-8"?>
-<w:ftr xmlns:wpc="http://schemas.microsoft.com/office/word/2010/wordprocessingCanvas" xmlns:cx="http://schemas.microsoft.com/office/drawing/2014/chartex" xmlns:cx1="http://schemas.microsoft.com/office/drawing/2015/9/8/chartex" xmlns:cx2="http://schemas.microsoft.com/office/drawing/2015/10/21/chartex" xmlns:cx3="http://schemas.microsoft.com/office/drawing/2016/5/9/chartex" xmlns:cx4="http://schemas.microsoft.com/office/drawing/2016/5/10/chartex" xmlns:cx5="http://schemas.microsoft.com/office/drawing/2016/5/11/chartex" xmlns:cx6="http://schemas.microsoft.com/office/drawing/2016/5/12/chartex" xmlns:cx7="http://schemas.microsoft.com/office/drawing/2016/5/13/chartex" xmlns:cx8="http://schemas.microsoft.com/office/drawing/2016/5/14/chartex" xmlns:mc="http://schemas.openxmlformats.org/markup-compatibility/2006" xmlns:aink="http://schemas.microsoft.com/office/drawing/2016/ink" xmlns:am3d="http://schemas.microsoft.com/office/drawing/2017/model3d" xmlns:o="urn:schemas-microsoft-com:office:office" xmlns:oel="http://schemas.microsoft.com/office/2019/extlst" xmlns:r="http://schemas.openxmlformats.org/officeDocument/2006/relationships" xmlns:m="http://schemas.openxmlformats.org/officeDocument/2006/math" xmlns:v="urn:schemas-microsoft-com:vml" xmlns:wp14="http://schemas.microsoft.com/office/word/2010/wordprocessingDrawing" xmlns:wp="http://schemas.openxmlformats.org/drawingml/2006/wordprocessingDrawing" xmlns:w10="urn:schemas-microsoft-com:office:word" xmlns:w="http://schemas.openxmlformats.org/wordprocessingml/2006/main" xmlns:w14="http://schemas.microsoft.com/office/word/2010/wordml" xmlns:w15="http://schemas.microsoft.com/office/word/2012/wordml" xmlns:w16cex="http://schemas.microsoft.com/office/word/2018/wordml/cex" xmlns:w16cid="http://schemas.microsoft.com/office/word/2016/wordml/cid" xmlns:w16="http://schemas.microsoft.com/office/word/2018/wordml" xmlns:w16du="http://schemas.microsoft.com/office/word/2023/wordml/word16du" xmlns:w16sdtdh="http://schemas.microsoft.com/office/word/2020/wordml/sdtdatahash" xmlns:w16se="http://schemas.microsoft.com/office/word/2015/wordml/symex" xmlns:wpg="http://schemas.microsoft.com/office/word/2010/wordprocessingGroup" xmlns:wpi="http://schemas.microsoft.com/office/word/2010/wordprocessingInk" xmlns:wne="http://schemas.microsoft.com/office/word/2006/wordml" xmlns:wps="http://schemas.microsoft.com/office/word/2010/wordprocessingShape" mc:Ignorable="w14 w15 w16se w16cid w16 w16cex w16sdtdh w16du wp14">
+<w:ftr xmlns:wpc="http://schemas.microsoft.com/office/word/2010/wordprocessingCanvas" xmlns:cx="http://schemas.microsoft.com/office/drawing/2014/chartex" xmlns:cx1="http://schemas.microsoft.com/office/drawing/2015/9/8/chartex" xmlns:cx2="http://schemas.microsoft.com/office/drawing/2015/10/21/chartex" xmlns:cx3="http://schemas.microsoft.com/office/drawing/2016/5/9/chartex" xmlns:cx4="http://schemas.microsoft.com/office/drawing/2016/5/10/chartex" xmlns:cx5="http://schemas.microsoft.com/office/drawing/2016/5/11/chartex" xmlns:cx6="http://schemas.microsoft.com/office/drawing/2016/5/12/chartex" xmlns:cx7="http://schemas.microsoft.com/office/drawing/2016/5/13/chartex" xmlns:cx8="http://schemas.microsoft.com/office/drawing/2016/5/14/chartex" xmlns:mc="http://schemas.openxmlformats.org/markup-compatibility/2006" xmlns:aink="http://schemas.microsoft.com/office/drawing/2016/ink" xmlns:am3d="http://schemas.microsoft.com/office/drawing/2017/model3d" xmlns:o="urn:schemas-microsoft-com:office:office" xmlns:r="http://schemas.openxmlformats.org/officeDocument/2006/relationships" xmlns:m="http://schemas.openxmlformats.org/officeDocument/2006/math" xmlns:v="urn:schemas-microsoft-com:vml" xmlns:wp14="http://schemas.microsoft.com/office/word/2010/wordprocessingDrawing" xmlns:wp="http://schemas.openxmlformats.org/drawingml/2006/wordprocessingDrawing" xmlns:w10="urn:schemas-microsoft-com:office:word" xmlns:w="http://schemas.openxmlformats.org/wordprocessingml/2006/main" xmlns:w14="http://schemas.microsoft.com/office/word/2010/wordml" xmlns:w15="http://schemas.microsoft.com/office/word/2012/wordml" xmlns:w16cex="http://schemas.microsoft.com/office/word/2018/wordml/cex" xmlns:w16cid="http://schemas.microsoft.com/office/word/2016/wordml/cid" xmlns:w16="http://schemas.microsoft.com/office/word/2018/wordml" xmlns:w16sdtdh="http://schemas.microsoft.com/office/word/2020/wordml/sdtdatahash" xmlns:w16se="http://schemas.microsoft.com/office/word/2015/wordml/symex" xmlns:wpg="http://schemas.microsoft.com/office/word/2010/wordprocessingGroup" xmlns:wpi="http://schemas.microsoft.com/office/word/2010/wordprocessingInk" xmlns:wne="http://schemas.microsoft.com/office/word/2006/wordml" xmlns:wps="http://schemas.microsoft.com/office/word/2010/wordprocessingShape" mc:Ignorable="w14 w15 w16se w16cid w16 w16cex w16sdtdh wp14">
   <w:p>
     <w:pPr>
       <w:pBdr>
@@ -817,7 +1014,7 @@
 </file>
 
 <file path=word/footnotes.xml><?xml version="1.0" encoding="utf-8"?>
-<w:footnotes xmlns:wpc="http://schemas.microsoft.com/office/word/2010/wordprocessingCanvas" xmlns:cx="http://schemas.microsoft.com/office/drawing/2014/chartex" xmlns:cx1="http://schemas.microsoft.com/office/drawing/2015/9/8/chartex" xmlns:cx2="http://schemas.microsoft.com/office/drawing/2015/10/21/chartex" xmlns:cx3="http://schemas.microsoft.com/office/drawing/2016/5/9/chartex" xmlns:cx4="http://schemas.microsoft.com/office/drawing/2016/5/10/chartex" xmlns:cx5="http://schemas.microsoft.com/office/drawing/2016/5/11/chartex" xmlns:cx6="http://schemas.microsoft.com/office/drawing/2016/5/12/chartex" xmlns:cx7="http://schemas.microsoft.com/office/drawing/2016/5/13/chartex" xmlns:cx8="http://schemas.microsoft.com/office/drawing/2016/5/14/chartex" xmlns:mc="http://schemas.openxmlformats.org/markup-compatibility/2006" xmlns:aink="http://schemas.microsoft.com/office/drawing/2016/ink" xmlns:am3d="http://schemas.microsoft.com/office/drawing/2017/model3d" xmlns:o="urn:schemas-microsoft-com:office:office" xmlns:oel="http://schemas.microsoft.com/office/2019/extlst" xmlns:r="http://schemas.openxmlformats.org/officeDocument/2006/relationships" xmlns:m="http://schemas.openxmlformats.org/officeDocument/2006/math" xmlns:v="urn:schemas-microsoft-com:vml" xmlns:wp14="http://schemas.microsoft.com/office/word/2010/wordprocessingDrawing" xmlns:wp="http://schemas.openxmlformats.org/drawingml/2006/wordprocessingDrawing" xmlns:w10="urn:schemas-microsoft-com:office:word" xmlns:w="http://schemas.openxmlformats.org/wordprocessingml/2006/main" xmlns:w14="http://schemas.microsoft.com/office/word/2010/wordml" xmlns:w15="http://schemas.microsoft.com/office/word/2012/wordml" xmlns:w16cex="http://schemas.microsoft.com/office/word/2018/wordml/cex" xmlns:w16cid="http://schemas.microsoft.com/office/word/2016/wordml/cid" xmlns:w16="http://schemas.microsoft.com/office/word/2018/wordml" xmlns:w16du="http://schemas.microsoft.com/office/word/2023/wordml/word16du" xmlns:w16sdtdh="http://schemas.microsoft.com/office/word/2020/wordml/sdtdatahash" xmlns:w16se="http://schemas.microsoft.com/office/word/2015/wordml/symex" xmlns:wpg="http://schemas.microsoft.com/office/word/2010/wordprocessingGroup" xmlns:wpi="http://schemas.microsoft.com/office/word/2010/wordprocessingInk" xmlns:wne="http://schemas.microsoft.com/office/word/2006/wordml" xmlns:wps="http://schemas.microsoft.com/office/word/2010/wordprocessingShape" mc:Ignorable="w14 w15 w16se w16cid w16 w16cex w16sdtdh w16du wp14">
+<w:footnotes xmlns:wpc="http://schemas.microsoft.com/office/word/2010/wordprocessingCanvas" xmlns:cx="http://schemas.microsoft.com/office/drawing/2014/chartex" xmlns:cx1="http://schemas.microsoft.com/office/drawing/2015/9/8/chartex" xmlns:cx2="http://schemas.microsoft.com/office/drawing/2015/10/21/chartex" xmlns:cx3="http://schemas.microsoft.com/office/drawing/2016/5/9/chartex" xmlns:cx4="http://schemas.microsoft.com/office/drawing/2016/5/10/chartex" xmlns:cx5="http://schemas.microsoft.com/office/drawing/2016/5/11/chartex" xmlns:cx6="http://schemas.microsoft.com/office/drawing/2016/5/12/chartex" xmlns:cx7="http://schemas.microsoft.com/office/drawing/2016/5/13/chartex" xmlns:cx8="http://schemas.microsoft.com/office/drawing/2016/5/14/chartex" xmlns:mc="http://schemas.openxmlformats.org/markup-compatibility/2006" xmlns:aink="http://schemas.microsoft.com/office/drawing/2016/ink" xmlns:am3d="http://schemas.microsoft.com/office/drawing/2017/model3d" xmlns:o="urn:schemas-microsoft-com:office:office" xmlns:r="http://schemas.openxmlformats.org/officeDocument/2006/relationships" xmlns:m="http://schemas.openxmlformats.org/officeDocument/2006/math" xmlns:v="urn:schemas-microsoft-com:vml" xmlns:wp14="http://schemas.microsoft.com/office/word/2010/wordprocessingDrawing" xmlns:wp="http://schemas.openxmlformats.org/drawingml/2006/wordprocessingDrawing" xmlns:w10="urn:schemas-microsoft-com:office:word" xmlns:w="http://schemas.openxmlformats.org/wordprocessingml/2006/main" xmlns:w14="http://schemas.microsoft.com/office/word/2010/wordml" xmlns:w15="http://schemas.microsoft.com/office/word/2012/wordml" xmlns:w16cex="http://schemas.microsoft.com/office/word/2018/wordml/cex" xmlns:w16cid="http://schemas.microsoft.com/office/word/2016/wordml/cid" xmlns:w16="http://schemas.microsoft.com/office/word/2018/wordml" xmlns:w16sdtdh="http://schemas.microsoft.com/office/word/2020/wordml/sdtdatahash" xmlns:w16se="http://schemas.microsoft.com/office/word/2015/wordml/symex" xmlns:wpg="http://schemas.microsoft.com/office/word/2010/wordprocessingGroup" xmlns:wpi="http://schemas.microsoft.com/office/word/2010/wordprocessingInk" xmlns:wne="http://schemas.microsoft.com/office/word/2006/wordml" xmlns:wps="http://schemas.microsoft.com/office/word/2010/wordprocessingShape" mc:Ignorable="w14 w15 w16se w16cid w16 w16cex w16sdtdh wp14">
   <w:footnote w:type="separator" w:id="-1">
     <w:p>
       <w:pPr>
@@ -842,7 +1039,7 @@
 </file>
 
 <file path=word/header1.xml><?xml version="1.0" encoding="utf-8"?>
-<w:hdr xmlns:wpc="http://schemas.microsoft.com/office/word/2010/wordprocessingCanvas" xmlns:cx="http://schemas.microsoft.com/office/drawing/2014/chartex" xmlns:cx1="http://schemas.microsoft.com/office/drawing/2015/9/8/chartex" xmlns:cx2="http://schemas.microsoft.com/office/drawing/2015/10/21/chartex" xmlns:cx3="http://schemas.microsoft.com/office/drawing/2016/5/9/chartex" xmlns:cx4="http://schemas.microsoft.com/office/drawing/2016/5/10/chartex" xmlns:cx5="http://schemas.microsoft.com/office/drawing/2016/5/11/chartex" xmlns:cx6="http://schemas.microsoft.com/office/drawing/2016/5/12/chartex" xmlns:cx7="http://schemas.microsoft.com/office/drawing/2016/5/13/chartex" xmlns:cx8="http://schemas.microsoft.com/office/drawing/2016/5/14/chartex" xmlns:mc="http://schemas.openxmlformats.org/markup-compatibility/2006" xmlns:aink="http://schemas.microsoft.com/office/drawing/2016/ink" xmlns:am3d="http://schemas.microsoft.com/office/drawing/2017/model3d" xmlns:o="urn:schemas-microsoft-com:office:office" xmlns:oel="http://schemas.microsoft.com/office/2019/extlst" xmlns:r="http://schemas.openxmlformats.org/officeDocument/2006/relationships" xmlns:m="http://schemas.openxmlformats.org/officeDocument/2006/math" xmlns:v="urn:schemas-microsoft-com:vml" xmlns:wp14="http://schemas.microsoft.com/office/word/2010/wordprocessingDrawing" xmlns:wp="http://schemas.openxmlformats.org/drawingml/2006/wordprocessingDrawing" xmlns:w10="urn:schemas-microsoft-com:office:word" xmlns:w="http://schemas.openxmlformats.org/wordprocessingml/2006/main" xmlns:w14="http://schemas.microsoft.com/office/word/2010/wordml" xmlns:w15="http://schemas.microsoft.com/office/word/2012/wordml" xmlns:w16cex="http://schemas.microsoft.com/office/word/2018/wordml/cex" xmlns:w16cid="http://schemas.microsoft.com/office/word/2016/wordml/cid" xmlns:w16="http://schemas.microsoft.com/office/word/2018/wordml" xmlns:w16du="http://schemas.microsoft.com/office/word/2023/wordml/word16du" xmlns:w16sdtdh="http://schemas.microsoft.com/office/word/2020/wordml/sdtdatahash" xmlns:w16se="http://schemas.microsoft.com/office/word/2015/wordml/symex" xmlns:wpg="http://schemas.microsoft.com/office/word/2010/wordprocessingGroup" xmlns:wpi="http://schemas.microsoft.com/office/word/2010/wordprocessingInk" xmlns:wne="http://schemas.microsoft.com/office/word/2006/wordml" xmlns:wps="http://schemas.microsoft.com/office/word/2010/wordprocessingShape" mc:Ignorable="w14 w15 w16se w16cid w16 w16cex w16sdtdh w16du wp14">
+<w:hdr xmlns:wpc="http://schemas.microsoft.com/office/word/2010/wordprocessingCanvas" xmlns:cx="http://schemas.microsoft.com/office/drawing/2014/chartex" xmlns:cx1="http://schemas.microsoft.com/office/drawing/2015/9/8/chartex" xmlns:cx2="http://schemas.microsoft.com/office/drawing/2015/10/21/chartex" xmlns:cx3="http://schemas.microsoft.com/office/drawing/2016/5/9/chartex" xmlns:cx4="http://schemas.microsoft.com/office/drawing/2016/5/10/chartex" xmlns:cx5="http://schemas.microsoft.com/office/drawing/2016/5/11/chartex" xmlns:cx6="http://schemas.microsoft.com/office/drawing/2016/5/12/chartex" xmlns:cx7="http://schemas.microsoft.com/office/drawing/2016/5/13/chartex" xmlns:cx8="http://schemas.microsoft.com/office/drawing/2016/5/14/chartex" xmlns:mc="http://schemas.openxmlformats.org/markup-compatibility/2006" xmlns:aink="http://schemas.microsoft.com/office/drawing/2016/ink" xmlns:am3d="http://schemas.microsoft.com/office/drawing/2017/model3d" xmlns:o="urn:schemas-microsoft-com:office:office" xmlns:r="http://schemas.openxmlformats.org/officeDocument/2006/relationships" xmlns:m="http://schemas.openxmlformats.org/officeDocument/2006/math" xmlns:v="urn:schemas-microsoft-com:vml" xmlns:wp14="http://schemas.microsoft.com/office/word/2010/wordprocessingDrawing" xmlns:wp="http://schemas.openxmlformats.org/drawingml/2006/wordprocessingDrawing" xmlns:w10="urn:schemas-microsoft-com:office:word" xmlns:w="http://schemas.openxmlformats.org/wordprocessingml/2006/main" xmlns:w14="http://schemas.microsoft.com/office/word/2010/wordml" xmlns:w15="http://schemas.microsoft.com/office/word/2012/wordml" xmlns:w16cex="http://schemas.microsoft.com/office/word/2018/wordml/cex" xmlns:w16cid="http://schemas.microsoft.com/office/word/2016/wordml/cid" xmlns:w16="http://schemas.microsoft.com/office/word/2018/wordml" xmlns:w16sdtdh="http://schemas.microsoft.com/office/word/2020/wordml/sdtdatahash" xmlns:w16se="http://schemas.microsoft.com/office/word/2015/wordml/symex" xmlns:wpg="http://schemas.microsoft.com/office/word/2010/wordprocessingGroup" xmlns:wpi="http://schemas.microsoft.com/office/word/2010/wordprocessingInk" xmlns:wne="http://schemas.microsoft.com/office/word/2006/wordml" xmlns:wps="http://schemas.microsoft.com/office/word/2010/wordprocessingShape" mc:Ignorable="w14 w15 w16se w16cid w16 w16cex w16sdtdh wp14">
   <w:p>
     <w:pPr>
       <w:pBdr>
@@ -866,7 +1063,7 @@
 </file>
 
 <file path=word/header2.xml><?xml version="1.0" encoding="utf-8"?>
-<w:hdr xmlns:wpc="http://schemas.microsoft.com/office/word/2010/wordprocessingCanvas" xmlns:cx="http://schemas.microsoft.com/office/drawing/2014/chartex" xmlns:cx1="http://schemas.microsoft.com/office/drawing/2015/9/8/chartex" xmlns:cx2="http://schemas.microsoft.com/office/drawing/2015/10/21/chartex" xmlns:cx3="http://schemas.microsoft.com/office/drawing/2016/5/9/chartex" xmlns:cx4="http://schemas.microsoft.com/office/drawing/2016/5/10/chartex" xmlns:cx5="http://schemas.microsoft.com/office/drawing/2016/5/11/chartex" xmlns:cx6="http://schemas.microsoft.com/office/drawing/2016/5/12/chartex" xmlns:cx7="http://schemas.microsoft.com/office/drawing/2016/5/13/chartex" xmlns:cx8="http://schemas.microsoft.com/office/drawing/2016/5/14/chartex" xmlns:mc="http://schemas.openxmlformats.org/markup-compatibility/2006" xmlns:aink="http://schemas.microsoft.com/office/drawing/2016/ink" xmlns:am3d="http://schemas.microsoft.com/office/drawing/2017/model3d" xmlns:o="urn:schemas-microsoft-com:office:office" xmlns:oel="http://schemas.microsoft.com/office/2019/extlst" xmlns:r="http://schemas.openxmlformats.org/officeDocument/2006/relationships" xmlns:m="http://schemas.openxmlformats.org/officeDocument/2006/math" xmlns:v="urn:schemas-microsoft-com:vml" xmlns:wp14="http://schemas.microsoft.com/office/word/2010/wordprocessingDrawing" xmlns:wp="http://schemas.openxmlformats.org/drawingml/2006/wordprocessingDrawing" xmlns:w10="urn:schemas-microsoft-com:office:word" xmlns:w="http://schemas.openxmlformats.org/wordprocessingml/2006/main" xmlns:w14="http://schemas.microsoft.com/office/word/2010/wordml" xmlns:w15="http://schemas.microsoft.com/office/word/2012/wordml" xmlns:w16cex="http://schemas.microsoft.com/office/word/2018/wordml/cex" xmlns:w16cid="http://schemas.microsoft.com/office/word/2016/wordml/cid" xmlns:w16="http://schemas.microsoft.com/office/word/2018/wordml" xmlns:w16du="http://schemas.microsoft.com/office/word/2023/wordml/word16du" xmlns:w16sdtdh="http://schemas.microsoft.com/office/word/2020/wordml/sdtdatahash" xmlns:w16se="http://schemas.microsoft.com/office/word/2015/wordml/symex" xmlns:wpg="http://schemas.microsoft.com/office/word/2010/wordprocessingGroup" xmlns:wpi="http://schemas.microsoft.com/office/word/2010/wordprocessingInk" xmlns:wne="http://schemas.microsoft.com/office/word/2006/wordml" xmlns:wps="http://schemas.microsoft.com/office/word/2010/wordprocessingShape" mc:Ignorable="w14 w15 w16se w16cid w16 w16cex w16sdtdh w16du wp14">
+<w:hdr xmlns:wpc="http://schemas.microsoft.com/office/word/2010/wordprocessingCanvas" xmlns:cx="http://schemas.microsoft.com/office/drawing/2014/chartex" xmlns:cx1="http://schemas.microsoft.com/office/drawing/2015/9/8/chartex" xmlns:cx2="http://schemas.microsoft.com/office/drawing/2015/10/21/chartex" xmlns:cx3="http://schemas.microsoft.com/office/drawing/2016/5/9/chartex" xmlns:cx4="http://schemas.microsoft.com/office/drawing/2016/5/10/chartex" xmlns:cx5="http://schemas.microsoft.com/office/drawing/2016/5/11/chartex" xmlns:cx6="http://schemas.microsoft.com/office/drawing/2016/5/12/chartex" xmlns:cx7="http://schemas.microsoft.com/office/drawing/2016/5/13/chartex" xmlns:cx8="http://schemas.microsoft.com/office/drawing/2016/5/14/chartex" xmlns:mc="http://schemas.openxmlformats.org/markup-compatibility/2006" xmlns:aink="http://schemas.microsoft.com/office/drawing/2016/ink" xmlns:am3d="http://schemas.microsoft.com/office/drawing/2017/model3d" xmlns:o="urn:schemas-microsoft-com:office:office" xmlns:r="http://schemas.openxmlformats.org/officeDocument/2006/relationships" xmlns:m="http://schemas.openxmlformats.org/officeDocument/2006/math" xmlns:v="urn:schemas-microsoft-com:vml" xmlns:wp14="http://schemas.microsoft.com/office/word/2010/wordprocessingDrawing" xmlns:wp="http://schemas.openxmlformats.org/drawingml/2006/wordprocessingDrawing" xmlns:w10="urn:schemas-microsoft-com:office:word" xmlns:w="http://schemas.openxmlformats.org/wordprocessingml/2006/main" xmlns:w14="http://schemas.microsoft.com/office/word/2010/wordml" xmlns:w15="http://schemas.microsoft.com/office/word/2012/wordml" xmlns:w16cex="http://schemas.microsoft.com/office/word/2018/wordml/cex" xmlns:w16cid="http://schemas.microsoft.com/office/word/2016/wordml/cid" xmlns:w16="http://schemas.microsoft.com/office/word/2018/wordml" xmlns:w16sdtdh="http://schemas.microsoft.com/office/word/2020/wordml/sdtdatahash" xmlns:w16se="http://schemas.microsoft.com/office/word/2015/wordml/symex" xmlns:wpg="http://schemas.microsoft.com/office/word/2010/wordprocessingGroup" xmlns:wpi="http://schemas.microsoft.com/office/word/2010/wordprocessingInk" xmlns:wne="http://schemas.microsoft.com/office/word/2006/wordml" xmlns:wps="http://schemas.microsoft.com/office/word/2010/wordprocessingShape" mc:Ignorable="w14 w15 w16se w16cid w16 w16cex w16sdtdh wp14">
   <w:p>
     <w:pPr>
       <w:pBdr>
@@ -891,7 +1088,7 @@
 </file>
 
 <file path=word/header3.xml><?xml version="1.0" encoding="utf-8"?>
-<w:hdr xmlns:wpc="http://schemas.microsoft.com/office/word/2010/wordprocessingCanvas" xmlns:cx="http://schemas.microsoft.com/office/drawing/2014/chartex" xmlns:cx1="http://schemas.microsoft.com/office/drawing/2015/9/8/chartex" xmlns:cx2="http://schemas.microsoft.com/office/drawing/2015/10/21/chartex" xmlns:cx3="http://schemas.microsoft.com/office/drawing/2016/5/9/chartex" xmlns:cx4="http://schemas.microsoft.com/office/drawing/2016/5/10/chartex" xmlns:cx5="http://schemas.microsoft.com/office/drawing/2016/5/11/chartex" xmlns:cx6="http://schemas.microsoft.com/office/drawing/2016/5/12/chartex" xmlns:cx7="http://schemas.microsoft.com/office/drawing/2016/5/13/chartex" xmlns:cx8="http://schemas.microsoft.com/office/drawing/2016/5/14/chartex" xmlns:mc="http://schemas.openxmlformats.org/markup-compatibility/2006" xmlns:aink="http://schemas.microsoft.com/office/drawing/2016/ink" xmlns:am3d="http://schemas.microsoft.com/office/drawing/2017/model3d" xmlns:o="urn:schemas-microsoft-com:office:office" xmlns:oel="http://schemas.microsoft.com/office/2019/extlst" xmlns:r="http://schemas.openxmlformats.org/officeDocument/2006/relationships" xmlns:m="http://schemas.openxmlformats.org/officeDocument/2006/math" xmlns:v="urn:schemas-microsoft-com:vml" xmlns:wp14="http://schemas.microsoft.com/office/word/2010/wordprocessingDrawing" xmlns:wp="http://schemas.openxmlformats.org/drawingml/2006/wordprocessingDrawing" xmlns:w10="urn:schemas-microsoft-com:office:word" xmlns:w="http://schemas.openxmlformats.org/wordprocessingml/2006/main" xmlns:w14="http://schemas.microsoft.com/office/word/2010/wordml" xmlns:w15="http://schemas.microsoft.com/office/word/2012/wordml" xmlns:w16cex="http://schemas.microsoft.com/office/word/2018/wordml/cex" xmlns:w16cid="http://schemas.microsoft.com/office/word/2016/wordml/cid" xmlns:w16="http://schemas.microsoft.com/office/word/2018/wordml" xmlns:w16du="http://schemas.microsoft.com/office/word/2023/wordml/word16du" xmlns:w16sdtdh="http://schemas.microsoft.com/office/word/2020/wordml/sdtdatahash" xmlns:w16se="http://schemas.microsoft.com/office/word/2015/wordml/symex" xmlns:wpg="http://schemas.microsoft.com/office/word/2010/wordprocessingGroup" xmlns:wpi="http://schemas.microsoft.com/office/word/2010/wordprocessingInk" xmlns:wne="http://schemas.microsoft.com/office/word/2006/wordml" xmlns:wps="http://schemas.microsoft.com/office/word/2010/wordprocessingShape" mc:Ignorable="w14 w15 w16se w16cid w16 w16cex w16sdtdh w16du wp14">
+<w:hdr xmlns:wpc="http://schemas.microsoft.com/office/word/2010/wordprocessingCanvas" xmlns:cx="http://schemas.microsoft.com/office/drawing/2014/chartex" xmlns:cx1="http://schemas.microsoft.com/office/drawing/2015/9/8/chartex" xmlns:cx2="http://schemas.microsoft.com/office/drawing/2015/10/21/chartex" xmlns:cx3="http://schemas.microsoft.com/office/drawing/2016/5/9/chartex" xmlns:cx4="http://schemas.microsoft.com/office/drawing/2016/5/10/chartex" xmlns:cx5="http://schemas.microsoft.com/office/drawing/2016/5/11/chartex" xmlns:cx6="http://schemas.microsoft.com/office/drawing/2016/5/12/chartex" xmlns:cx7="http://schemas.microsoft.com/office/drawing/2016/5/13/chartex" xmlns:cx8="http://schemas.microsoft.com/office/drawing/2016/5/14/chartex" xmlns:mc="http://schemas.openxmlformats.org/markup-compatibility/2006" xmlns:aink="http://schemas.microsoft.com/office/drawing/2016/ink" xmlns:am3d="http://schemas.microsoft.com/office/drawing/2017/model3d" xmlns:o="urn:schemas-microsoft-com:office:office" xmlns:r="http://schemas.openxmlformats.org/officeDocument/2006/relationships" xmlns:m="http://schemas.openxmlformats.org/officeDocument/2006/math" xmlns:v="urn:schemas-microsoft-com:vml" xmlns:wp14="http://schemas.microsoft.com/office/word/2010/wordprocessingDrawing" xmlns:wp="http://schemas.openxmlformats.org/drawingml/2006/wordprocessingDrawing" xmlns:w10="urn:schemas-microsoft-com:office:word" xmlns:w="http://schemas.openxmlformats.org/wordprocessingml/2006/main" xmlns:w14="http://schemas.microsoft.com/office/word/2010/wordml" xmlns:w15="http://schemas.microsoft.com/office/word/2012/wordml" xmlns:w16cex="http://schemas.microsoft.com/office/word/2018/wordml/cex" xmlns:w16cid="http://schemas.microsoft.com/office/word/2016/wordml/cid" xmlns:w16="http://schemas.microsoft.com/office/word/2018/wordml" xmlns:w16sdtdh="http://schemas.microsoft.com/office/word/2020/wordml/sdtdatahash" xmlns:w16se="http://schemas.microsoft.com/office/word/2015/wordml/symex" xmlns:wpg="http://schemas.microsoft.com/office/word/2010/wordprocessingGroup" xmlns:wpi="http://schemas.microsoft.com/office/word/2010/wordprocessingInk" xmlns:wne="http://schemas.microsoft.com/office/word/2006/wordml" xmlns:wps="http://schemas.microsoft.com/office/word/2010/wordprocessingShape" mc:Ignorable="w14 w15 w16se w16cid w16 w16cex w16sdtdh wp14">
   <w:p>
     <w:pPr>
       <w:widowControl w:val="0"/>
@@ -1225,7 +1422,7 @@
         </mc:Choice>
         <mc:Fallback>
           <w:pict>
-            <v:rect w14:anchorId="642B1B5D" id="Прямоугольник 15" o:spid="_x0000_s1026" style="position:absolute;margin-left:325pt;margin-top:620pt;width:165.35pt;height:22.75pt;z-index:251660288;visibility:visible;mso-wrap-style:square;mso-wrap-distance-left:9pt;mso-wrap-distance-top:0;mso-wrap-distance-right:9pt;mso-wrap-distance-bottom:0;mso-position-horizontal:absolute;mso-position-horizontal-relative:text;mso-position-vertical:absolute;mso-position-vertical-relative:text;v-text-anchor:top" o:gfxdata="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" filled="f" stroked="f">
+            <v:rect w14:anchorId="642B1B5D" id="Прямоугольник 15" o:spid="_x0000_s1026" style="position:absolute;margin-left:325pt;margin-top:620pt;width:165.35pt;height:22.75pt;z-index:251660288;visibility:visible;mso-wrap-style:square;mso-wrap-distance-left:9pt;mso-wrap-distance-top:0;mso-wrap-distance-right:9pt;mso-wrap-distance-bottom:0;mso-position-horizontal:absolute;mso-position-horizontal-relative:text;mso-position-vertical:absolute;mso-position-vertical-relative:text;v-text-anchor:top" o:gfxdata="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" filled="f" stroked="f">
               <v:textbox inset="2.53958mm,1.2694mm,2.53958mm,1.2694mm">
                 <w:txbxContent>
                   <w:p>
@@ -1247,7 +1444,7 @@
 </file>
 
 <file path=word/numbering.xml><?xml version="1.0" encoding="utf-8"?>
-<w:numbering xmlns:wpc="http://schemas.microsoft.com/office/word/2010/wordprocessingCanvas" xmlns:cx="http://schemas.microsoft.com/office/drawing/2014/chartex" xmlns:cx1="http://schemas.microsoft.com/office/drawing/2015/9/8/chartex" xmlns:cx2="http://schemas.microsoft.com/office/drawing/2015/10/21/chartex" xmlns:cx3="http://schemas.microsoft.com/office/drawing/2016/5/9/chartex" xmlns:cx4="http://schemas.microsoft.com/office/drawing/2016/5/10/chartex" xmlns:cx5="http://schemas.microsoft.com/office/drawing/2016/5/11/chartex" xmlns:cx6="http://schemas.microsoft.com/office/drawing/2016/5/12/chartex" xmlns:cx7="http://schemas.microsoft.com/office/drawing/2016/5/13/chartex" xmlns:cx8="http://schemas.microsoft.com/office/drawing/2016/5/14/chartex" xmlns:mc="http://schemas.openxmlformats.org/markup-compatibility/2006" xmlns:aink="http://schemas.microsoft.com/office/drawing/2016/ink" xmlns:am3d="http://schemas.microsoft.com/office/drawing/2017/model3d" xmlns:o="urn:schemas-microsoft-com:office:office" xmlns:oel="http://schemas.microsoft.com/office/2019/extlst" xmlns:r="http://schemas.openxmlformats.org/officeDocument/2006/relationships" xmlns:m="http://schemas.openxmlformats.org/officeDocument/2006/math" xmlns:v="urn:schemas-microsoft-com:vml" xmlns:wp14="http://schemas.microsoft.com/office/word/2010/wordprocessingDrawing" xmlns:wp="http://schemas.openxmlformats.org/drawingml/2006/wordprocessingDrawing" xmlns:w10="urn:schemas-microsoft-com:office:word" xmlns:w="http://schemas.openxmlformats.org/wordprocessingml/2006/main" xmlns:w14="http://schemas.microsoft.com/office/word/2010/wordml" xmlns:w15="http://schemas.microsoft.com/office/word/2012/wordml" xmlns:w16cex="http://schemas.microsoft.com/office/word/2018/wordml/cex" xmlns:w16cid="http://schemas.microsoft.com/office/word/2016/wordml/cid" xmlns:w16="http://schemas.microsoft.com/office/word/2018/wordml" xmlns:w16du="http://schemas.microsoft.com/office/word/2023/wordml/word16du" xmlns:w16sdtdh="http://schemas.microsoft.com/office/word/2020/wordml/sdtdatahash" xmlns:w16se="http://schemas.microsoft.com/office/word/2015/wordml/symex" xmlns:wpg="http://schemas.microsoft.com/office/word/2010/wordprocessingGroup" xmlns:wpi="http://schemas.microsoft.com/office/word/2010/wordprocessingInk" xmlns:wne="http://schemas.microsoft.com/office/word/2006/wordml" xmlns:wps="http://schemas.microsoft.com/office/word/2010/wordprocessingShape" mc:Ignorable="w14 w15 w16se w16cid w16 w16cex w16sdtdh w16du wp14">
+<w:numbering xmlns:wpc="http://schemas.microsoft.com/office/word/2010/wordprocessingCanvas" xmlns:cx="http://schemas.microsoft.com/office/drawing/2014/chartex" xmlns:cx1="http://schemas.microsoft.com/office/drawing/2015/9/8/chartex" xmlns:cx2="http://schemas.microsoft.com/office/drawing/2015/10/21/chartex" xmlns:cx3="http://schemas.microsoft.com/office/drawing/2016/5/9/chartex" xmlns:cx4="http://schemas.microsoft.com/office/drawing/2016/5/10/chartex" xmlns:cx5="http://schemas.microsoft.com/office/drawing/2016/5/11/chartex" xmlns:cx6="http://schemas.microsoft.com/office/drawing/2016/5/12/chartex" xmlns:cx7="http://schemas.microsoft.com/office/drawing/2016/5/13/chartex" xmlns:cx8="http://schemas.microsoft.com/office/drawing/2016/5/14/chartex" xmlns:mc="http://schemas.openxmlformats.org/markup-compatibility/2006" xmlns:aink="http://schemas.microsoft.com/office/drawing/2016/ink" xmlns:am3d="http://schemas.microsoft.com/office/drawing/2017/model3d" xmlns:o="urn:schemas-microsoft-com:office:office" xmlns:r="http://schemas.openxmlformats.org/officeDocument/2006/relationships" xmlns:m="http://schemas.openxmlformats.org/officeDocument/2006/math" xmlns:v="urn:schemas-microsoft-com:vml" xmlns:wp14="http://schemas.microsoft.com/office/word/2010/wordprocessingDrawing" xmlns:wp="http://schemas.openxmlformats.org/drawingml/2006/wordprocessingDrawing" xmlns:w10="urn:schemas-microsoft-com:office:word" xmlns:w="http://schemas.openxmlformats.org/wordprocessingml/2006/main" xmlns:w14="http://schemas.microsoft.com/office/word/2010/wordml" xmlns:w15="http://schemas.microsoft.com/office/word/2012/wordml" xmlns:w16cex="http://schemas.microsoft.com/office/word/2018/wordml/cex" xmlns:w16cid="http://schemas.microsoft.com/office/word/2016/wordml/cid" xmlns:w16="http://schemas.microsoft.com/office/word/2018/wordml" xmlns:w16sdtdh="http://schemas.microsoft.com/office/word/2020/wordml/sdtdatahash" xmlns:w16se="http://schemas.microsoft.com/office/word/2015/wordml/symex" xmlns:wpg="http://schemas.microsoft.com/office/word/2010/wordprocessingGroup" xmlns:wpi="http://schemas.microsoft.com/office/word/2010/wordprocessingInk" xmlns:wne="http://schemas.microsoft.com/office/word/2006/wordml" xmlns:wps="http://schemas.microsoft.com/office/word/2010/wordprocessingShape" mc:Ignorable="w14 w15 w16se w16cid w16 w16cex w16sdtdh wp14">
   <w:abstractNum w:abstractNumId="0" w15:restartNumberingAfterBreak="0">
     <w:nsid w:val="5CE749BA"/>
     <w:multiLevelType w:val="multilevel"/>
@@ -1432,17 +1629,17 @@
       </w:pPr>
     </w:lvl>
   </w:abstractNum>
-  <w:num w:numId="1" w16cid:durableId="573206287">
+  <w:num w:numId="1">
     <w:abstractNumId w:val="0"/>
   </w:num>
-  <w:num w:numId="2" w16cid:durableId="1592471513">
+  <w:num w:numId="2">
     <w:abstractNumId w:val="1"/>
   </w:num>
 </w:numbering>
 </file>
 
 <file path=word/styles.xml><?xml version="1.0" encoding="utf-8"?>
-<w:styles xmlns:mc="http://schemas.openxmlformats.org/markup-compatibility/2006" xmlns:r="http://schemas.openxmlformats.org/officeDocument/2006/relationships" xmlns:w="http://schemas.openxmlformats.org/wordprocessingml/2006/main" xmlns:w14="http://schemas.microsoft.com/office/word/2010/wordml" xmlns:w15="http://schemas.microsoft.com/office/word/2012/wordml" xmlns:w16cex="http://schemas.microsoft.com/office/word/2018/wordml/cex" xmlns:w16cid="http://schemas.microsoft.com/office/word/2016/wordml/cid" xmlns:w16="http://schemas.microsoft.com/office/word/2018/wordml" xmlns:w16du="http://schemas.microsoft.com/office/word/2023/wordml/word16du" xmlns:w16sdtdh="http://schemas.microsoft.com/office/word/2020/wordml/sdtdatahash" xmlns:w16se="http://schemas.microsoft.com/office/word/2015/wordml/symex" mc:Ignorable="w14 w15 w16se w16cid w16 w16cex w16sdtdh w16du">
+<w:styles xmlns:mc="http://schemas.openxmlformats.org/markup-compatibility/2006" xmlns:r="http://schemas.openxmlformats.org/officeDocument/2006/relationships" xmlns:w="http://schemas.openxmlformats.org/wordprocessingml/2006/main" xmlns:w14="http://schemas.microsoft.com/office/word/2010/wordml" xmlns:w15="http://schemas.microsoft.com/office/word/2012/wordml" xmlns:w16cex="http://schemas.microsoft.com/office/word/2018/wordml/cex" xmlns:w16cid="http://schemas.microsoft.com/office/word/2016/wordml/cid" xmlns:w16="http://schemas.microsoft.com/office/word/2018/wordml" xmlns:w16sdtdh="http://schemas.microsoft.com/office/word/2020/wordml/sdtdatahash" xmlns:w16se="http://schemas.microsoft.com/office/word/2015/wordml/symex" mc:Ignorable="w14 w15 w16se w16cid w16 w16cex w16sdtdh">
   <w:docDefaults>
     <w:rPrDefault>
       <w:rPr>

--- a/Самостоятельные работы/Самостоятельная работа №1 – Федулов А.В. Белоусов С.Д/Отчёт.docx
+++ b/Самостоятельные работы/Самостоятельная работа №1 – Федулов А.В. Белоусов С.Д/Отчёт.docx
@@ -369,26 +369,11 @@
     </w:p>
     <w:p>
       <w:pPr>
-        <w:spacing w:after="0" w:line="360" w:lineRule="auto"/>
-        <w:jc w:val="both"/>
-        <w:rPr>
-          <w:rFonts w:ascii="Times New Roman" w:eastAsia="Times New Roman" w:hAnsi="Times New Roman" w:cs="Times New Roman"/>
-          <w:b/>
-          <w:color w:val="000000"/>
-          <w:sz w:val="28"/>
-          <w:szCs w:val="28"/>
-        </w:rPr>
-      </w:pPr>
-      <w:r>
-        <w:rPr>
-          <w:rFonts w:ascii="Times New Roman" w:eastAsia="Times New Roman" w:hAnsi="Times New Roman" w:cs="Times New Roman"/>
-          <w:b/>
-          <w:color w:val="000000"/>
-          <w:sz w:val="28"/>
-          <w:szCs w:val="28"/>
-        </w:rPr>
+        <w:pStyle w:val="1"/>
+      </w:pPr>
+      <w:r>
         <w:lastRenderedPageBreak/>
-        <w:t>Цель работы</w:t>
+        <w:t>Цель работы:</w:t>
       </w:r>
     </w:p>
     <w:p>
@@ -398,49 +383,59 @@
         <w:jc w:val="both"/>
         <w:rPr>
           <w:rFonts w:ascii="Times New Roman" w:eastAsia="Times New Roman" w:hAnsi="Times New Roman" w:cs="Times New Roman"/>
-          <w:color w:val="000000"/>
-          <w:sz w:val="28"/>
-          <w:szCs w:val="28"/>
-          <w:lang w:val="en-US"/>
-        </w:rPr>
-      </w:pPr>
-      <w:r>
-        <w:rPr>
-          <w:rFonts w:ascii="Times New Roman" w:eastAsia="Times New Roman" w:hAnsi="Times New Roman" w:cs="Times New Roman"/>
-          <w:color w:val="000000"/>
-          <w:sz w:val="28"/>
-          <w:szCs w:val="28"/>
-        </w:rPr>
-        <w:t>Разработка эффективной системы подачи и обработки заявлений на выдачу оружия</w:t>
+          <w:bCs/>
+          <w:color w:val="000000"/>
+          <w:sz w:val="28"/>
+          <w:szCs w:val="28"/>
+        </w:rPr>
+      </w:pPr>
+      <w:r>
+        <w:rPr>
+          <w:rFonts w:ascii="Times New Roman" w:eastAsia="Times New Roman" w:hAnsi="Times New Roman" w:cs="Times New Roman"/>
+          <w:bCs/>
+          <w:color w:val="000000"/>
+          <w:sz w:val="28"/>
+          <w:szCs w:val="28"/>
+        </w:rPr>
+        <w:t>Разработка эффективной системы подачи и обработки заявлений на выдачу оружия, основанной на использовании искусственного интеллекта (ИИ) для оптимизации процесса, повышения точности принятия решений и обеспечения безопасности.</w:t>
+      </w:r>
+    </w:p>
+    <w:p>
+      <w:pPr>
+        <w:pStyle w:val="1"/>
+      </w:pPr>
+      <w:r>
+        <w:t>Основная структура задания:</w:t>
       </w:r>
     </w:p>
     <w:p>
       <w:pPr>
         <w:spacing w:after="0" w:line="360" w:lineRule="auto"/>
+        <w:ind w:firstLine="720"/>
         <w:jc w:val="both"/>
         <w:rPr>
           <w:rFonts w:ascii="Times New Roman" w:eastAsia="Times New Roman" w:hAnsi="Times New Roman" w:cs="Times New Roman"/>
-          <w:b/>
-          <w:color w:val="000000"/>
-          <w:sz w:val="28"/>
-          <w:szCs w:val="28"/>
-        </w:rPr>
-      </w:pPr>
-      <w:r>
-        <w:rPr>
-          <w:rFonts w:ascii="Times New Roman" w:eastAsia="Times New Roman" w:hAnsi="Times New Roman" w:cs="Times New Roman"/>
-          <w:b/>
-          <w:color w:val="000000"/>
-          <w:sz w:val="28"/>
-          <w:szCs w:val="28"/>
-        </w:rPr>
-        <w:t>Основная структура задания</w:t>
+          <w:bCs/>
+          <w:color w:val="000000"/>
+          <w:sz w:val="28"/>
+          <w:szCs w:val="28"/>
+        </w:rPr>
+      </w:pPr>
+      <w:r>
+        <w:rPr>
+          <w:rFonts w:ascii="Times New Roman" w:eastAsia="Times New Roman" w:hAnsi="Times New Roman" w:cs="Times New Roman"/>
+          <w:bCs/>
+          <w:color w:val="000000"/>
+          <w:sz w:val="28"/>
+          <w:szCs w:val="28"/>
+        </w:rPr>
+        <w:t>В рамках проекта была поставлена задача разработки программного обеспечения (ПО) для автоматизированной обработки и анализа заявок на продажу оружия. Важным требованием заказчика было использование ИИ на всех этапах процесса, начиная от первичного анализа заявок и заканчивая принятием окончательного решения о выдаче оружия.</w:t>
       </w:r>
     </w:p>
     <w:p>
       <w:pPr>
         <w:spacing w:after="0" w:line="360" w:lineRule="auto"/>
-        <w:ind w:firstLine="360"/>
+        <w:ind w:firstLine="720"/>
         <w:jc w:val="both"/>
         <w:rPr>
           <w:rFonts w:ascii="Times New Roman" w:eastAsia="Times New Roman" w:hAnsi="Times New Roman" w:cs="Times New Roman"/>
@@ -458,137 +453,7 @@
           <w:sz w:val="28"/>
           <w:szCs w:val="28"/>
         </w:rPr>
-        <w:t xml:space="preserve">Поступила заявка на разработку программного обеспечения по обработке и анализу подданых пользователями заявлений на </w:t>
-      </w:r>
-      <w:r>
-        <w:rPr>
-          <w:rFonts w:ascii="Times New Roman" w:eastAsia="Times New Roman" w:hAnsi="Times New Roman" w:cs="Times New Roman"/>
-          <w:bCs/>
-          <w:color w:val="000000"/>
-          <w:sz w:val="28"/>
-          <w:szCs w:val="28"/>
-        </w:rPr>
-        <w:t>продажу им</w:t>
-      </w:r>
-      <w:r>
-        <w:rPr>
-          <w:rFonts w:ascii="Times New Roman" w:eastAsia="Times New Roman" w:hAnsi="Times New Roman" w:cs="Times New Roman"/>
-          <w:bCs/>
-          <w:color w:val="000000"/>
-          <w:sz w:val="28"/>
-          <w:szCs w:val="28"/>
-        </w:rPr>
-        <w:t xml:space="preserve"> оружия. От компании было важным требованием</w:t>
-      </w:r>
-      <w:r>
-        <w:rPr>
-          <w:rFonts w:ascii="Times New Roman" w:eastAsia="Times New Roman" w:hAnsi="Times New Roman" w:cs="Times New Roman"/>
-          <w:bCs/>
-          <w:color w:val="000000"/>
-          <w:sz w:val="28"/>
-          <w:szCs w:val="28"/>
-        </w:rPr>
-        <w:t xml:space="preserve">, </w:t>
-      </w:r>
-      <w:r>
-        <w:rPr>
-          <w:rFonts w:ascii="Times New Roman" w:eastAsia="Times New Roman" w:hAnsi="Times New Roman" w:cs="Times New Roman"/>
-          <w:bCs/>
-          <w:color w:val="000000"/>
-          <w:sz w:val="28"/>
-          <w:szCs w:val="28"/>
-        </w:rPr>
-        <w:t>разработк</w:t>
-      </w:r>
-      <w:r>
-        <w:rPr>
-          <w:rFonts w:ascii="Times New Roman" w:eastAsia="Times New Roman" w:hAnsi="Times New Roman" w:cs="Times New Roman"/>
-          <w:bCs/>
-          <w:color w:val="000000"/>
-          <w:sz w:val="28"/>
-          <w:szCs w:val="28"/>
-        </w:rPr>
-        <w:t xml:space="preserve">а </w:t>
-      </w:r>
-      <w:r>
-        <w:rPr>
-          <w:rFonts w:ascii="Times New Roman" w:eastAsia="Times New Roman" w:hAnsi="Times New Roman" w:cs="Times New Roman"/>
-          <w:bCs/>
-          <w:color w:val="000000"/>
-          <w:sz w:val="28"/>
-          <w:szCs w:val="28"/>
-        </w:rPr>
-        <w:t xml:space="preserve">ПО на базе искусственного интеллекта. Обсудив </w:t>
-      </w:r>
-      <w:r>
-        <w:rPr>
-          <w:rFonts w:ascii="Times New Roman" w:eastAsia="Times New Roman" w:hAnsi="Times New Roman" w:cs="Times New Roman"/>
-          <w:bCs/>
-          <w:color w:val="000000"/>
-          <w:sz w:val="28"/>
-          <w:szCs w:val="28"/>
-        </w:rPr>
-        <w:t xml:space="preserve">наработки с </w:t>
-      </w:r>
-      <w:r>
-        <w:rPr>
-          <w:rFonts w:ascii="Times New Roman" w:eastAsia="Times New Roman" w:hAnsi="Times New Roman" w:cs="Times New Roman"/>
-          <w:bCs/>
-          <w:color w:val="000000"/>
-          <w:sz w:val="28"/>
-          <w:szCs w:val="28"/>
-        </w:rPr>
-        <w:t>заказчиком</w:t>
-      </w:r>
-      <w:r>
-        <w:rPr>
-          <w:rFonts w:ascii="Times New Roman" w:eastAsia="Times New Roman" w:hAnsi="Times New Roman" w:cs="Times New Roman"/>
-          <w:bCs/>
-          <w:color w:val="000000"/>
-          <w:sz w:val="28"/>
-          <w:szCs w:val="28"/>
-        </w:rPr>
-        <w:t>,</w:t>
-      </w:r>
-      <w:r>
-        <w:rPr>
-          <w:rFonts w:ascii="Times New Roman" w:eastAsia="Times New Roman" w:hAnsi="Times New Roman" w:cs="Times New Roman"/>
-          <w:bCs/>
-          <w:color w:val="000000"/>
-          <w:sz w:val="28"/>
-          <w:szCs w:val="28"/>
-        </w:rPr>
-        <w:t xml:space="preserve"> мы </w:t>
-      </w:r>
-      <w:r>
-        <w:rPr>
-          <w:rFonts w:ascii="Times New Roman" w:eastAsia="Times New Roman" w:hAnsi="Times New Roman" w:cs="Times New Roman"/>
-          <w:bCs/>
-          <w:color w:val="000000"/>
-          <w:sz w:val="28"/>
-          <w:szCs w:val="28"/>
-        </w:rPr>
-        <w:t>перешли</w:t>
-      </w:r>
-      <w:r>
-        <w:rPr>
-          <w:rFonts w:ascii="Times New Roman" w:eastAsia="Times New Roman" w:hAnsi="Times New Roman" w:cs="Times New Roman"/>
-          <w:bCs/>
-          <w:color w:val="000000"/>
-          <w:sz w:val="28"/>
-          <w:szCs w:val="28"/>
-        </w:rPr>
-        <w:t xml:space="preserve"> к </w:t>
-      </w:r>
-      <w:r>
-        <w:rPr>
-          <w:rFonts w:ascii="Times New Roman" w:eastAsia="Times New Roman" w:hAnsi="Times New Roman" w:cs="Times New Roman"/>
-          <w:bCs/>
-          <w:color w:val="000000"/>
-          <w:sz w:val="28"/>
-          <w:szCs w:val="28"/>
-        </w:rPr>
-        <w:t>разработке программы действующую по следующему алгоритму:</w:t>
+        <w:t>После детального обсуждения требований и возможностей с заказчиком, был разработан следующий алгоритм работы программы:</w:t>
       </w:r>
     </w:p>
     <w:p>
@@ -596,9 +461,10 @@
         <w:pStyle w:val="a5"/>
         <w:numPr>
           <w:ilvl w:val="0"/>
-          <w:numId w:val="2"/>
+          <w:numId w:val="3"/>
         </w:numPr>
         <w:spacing w:after="0" w:line="360" w:lineRule="auto"/>
+        <w:ind w:left="567" w:hanging="207"/>
         <w:jc w:val="both"/>
         <w:rPr>
           <w:rFonts w:ascii="Times New Roman" w:eastAsia="Times New Roman" w:hAnsi="Times New Roman" w:cs="Times New Roman"/>
@@ -616,27 +482,7 @@
           <w:sz w:val="28"/>
           <w:szCs w:val="28"/>
         </w:rPr>
-        <w:t xml:space="preserve">Выбор </w:t>
-      </w:r>
-      <w:r>
-        <w:rPr>
-          <w:rFonts w:ascii="Times New Roman" w:eastAsia="Times New Roman" w:hAnsi="Times New Roman" w:cs="Times New Roman"/>
-          <w:bCs/>
-          <w:color w:val="000000"/>
-          <w:sz w:val="28"/>
-          <w:szCs w:val="28"/>
-        </w:rPr>
-        <w:t>товара</w:t>
-      </w:r>
-      <w:r>
-        <w:rPr>
-          <w:rFonts w:ascii="Times New Roman" w:eastAsia="Times New Roman" w:hAnsi="Times New Roman" w:cs="Times New Roman"/>
-          <w:bCs/>
-          <w:color w:val="000000"/>
-          <w:sz w:val="28"/>
-          <w:szCs w:val="28"/>
-        </w:rPr>
-        <w:t xml:space="preserve"> пользователем</w:t>
+        <w:t>Выбор товара пользователем: Пользователь выбирает желаемый вид оружия из предложенного каталога. Система предоставляет подробную информацию о характеристиках и ценах каждого товара.</w:t>
       </w:r>
     </w:p>
     <w:p>
@@ -644,9 +490,10 @@
         <w:pStyle w:val="a5"/>
         <w:numPr>
           <w:ilvl w:val="0"/>
-          <w:numId w:val="2"/>
+          <w:numId w:val="3"/>
         </w:numPr>
         <w:spacing w:after="0" w:line="360" w:lineRule="auto"/>
+        <w:ind w:left="567" w:hanging="207"/>
         <w:jc w:val="both"/>
         <w:rPr>
           <w:rFonts w:ascii="Times New Roman" w:eastAsia="Times New Roman" w:hAnsi="Times New Roman" w:cs="Times New Roman"/>
@@ -664,7 +511,27 @@
           <w:sz w:val="28"/>
           <w:szCs w:val="28"/>
         </w:rPr>
-        <w:t>Написание пользователем комментария для чего ему понадобилось оружие</w:t>
+        <w:t>Написание пользователем комментария</w:t>
+      </w:r>
+      <w:r>
+        <w:rPr>
+          <w:rFonts w:ascii="Times New Roman" w:eastAsia="Times New Roman" w:hAnsi="Times New Roman" w:cs="Times New Roman"/>
+          <w:bCs/>
+          <w:color w:val="000000"/>
+          <w:sz w:val="28"/>
+          <w:szCs w:val="28"/>
+        </w:rPr>
+        <w:t>: д</w:t>
+      </w:r>
+      <w:r>
+        <w:rPr>
+          <w:rFonts w:ascii="Times New Roman" w:eastAsia="Times New Roman" w:hAnsi="Times New Roman" w:cs="Times New Roman"/>
+          <w:bCs/>
+          <w:color w:val="000000"/>
+          <w:sz w:val="28"/>
+          <w:szCs w:val="28"/>
+        </w:rPr>
+        <w:t>ля более детального понимания целей приобретения оружия, пользователю предлагается написать комментарий, объясняющий его намерения.</w:t>
       </w:r>
     </w:p>
     <w:p>
@@ -672,9 +539,10 @@
         <w:pStyle w:val="a5"/>
         <w:numPr>
           <w:ilvl w:val="0"/>
-          <w:numId w:val="2"/>
+          <w:numId w:val="3"/>
         </w:numPr>
         <w:spacing w:after="0" w:line="360" w:lineRule="auto"/>
+        <w:ind w:left="567" w:hanging="207"/>
         <w:jc w:val="both"/>
         <w:rPr>
           <w:rFonts w:ascii="Times New Roman" w:eastAsia="Times New Roman" w:hAnsi="Times New Roman" w:cs="Times New Roman"/>
@@ -693,6 +561,26 @@
           <w:szCs w:val="28"/>
         </w:rPr>
         <w:t>Обработка комментария пользователя искусственным интеллектом</w:t>
+      </w:r>
+      <w:r>
+        <w:rPr>
+          <w:rFonts w:ascii="Times New Roman" w:eastAsia="Times New Roman" w:hAnsi="Times New Roman" w:cs="Times New Roman"/>
+          <w:bCs/>
+          <w:color w:val="000000"/>
+          <w:sz w:val="28"/>
+          <w:szCs w:val="28"/>
+        </w:rPr>
+        <w:t>:</w:t>
+      </w:r>
+      <w:r>
+        <w:rPr>
+          <w:rFonts w:ascii="Times New Roman" w:eastAsia="Times New Roman" w:hAnsi="Times New Roman" w:cs="Times New Roman"/>
+          <w:bCs/>
+          <w:color w:val="000000"/>
+          <w:sz w:val="28"/>
+          <w:szCs w:val="28"/>
+        </w:rPr>
+        <w:t xml:space="preserve"> ИИ анализирует текст комментария на предмет соответствия законодательству, наличия потенциальных угроз и других факторов, влияющих на решение о выдаче оружия.</w:t>
       </w:r>
     </w:p>
     <w:p>
@@ -700,9 +588,10 @@
         <w:pStyle w:val="a5"/>
         <w:numPr>
           <w:ilvl w:val="0"/>
-          <w:numId w:val="2"/>
+          <w:numId w:val="3"/>
         </w:numPr>
         <w:spacing w:after="0" w:line="360" w:lineRule="auto"/>
+        <w:ind w:left="567" w:hanging="207"/>
         <w:jc w:val="both"/>
         <w:rPr>
           <w:rFonts w:ascii="Times New Roman" w:eastAsia="Times New Roman" w:hAnsi="Times New Roman" w:cs="Times New Roman"/>
@@ -720,7 +609,29 @@
           <w:sz w:val="28"/>
           <w:szCs w:val="28"/>
         </w:rPr>
-        <w:t>Отправка пользователю необходимых требований, по типу документов и справок</w:t>
+        <w:t>Отправка пользователю необходимых требований</w:t>
+      </w:r>
+      <w:proofErr w:type="gramStart"/>
+      <w:r>
+        <w:rPr>
+          <w:rFonts w:ascii="Times New Roman" w:eastAsia="Times New Roman" w:hAnsi="Times New Roman" w:cs="Times New Roman"/>
+          <w:bCs/>
+          <w:color w:val="000000"/>
+          <w:sz w:val="28"/>
+          <w:szCs w:val="28"/>
+        </w:rPr>
+        <w:t>: На основе</w:t>
+      </w:r>
+      <w:proofErr w:type="gramEnd"/>
+      <w:r>
+        <w:rPr>
+          <w:rFonts w:ascii="Times New Roman" w:eastAsia="Times New Roman" w:hAnsi="Times New Roman" w:cs="Times New Roman"/>
+          <w:bCs/>
+          <w:color w:val="000000"/>
+          <w:sz w:val="28"/>
+          <w:szCs w:val="28"/>
+        </w:rPr>
+        <w:t xml:space="preserve"> анализа комментария, ИИ формирует список необходимых документов и справок, которые должен предоставить пользователь для дальнейшей обработки заявки.</w:t>
       </w:r>
     </w:p>
     <w:p>
@@ -728,9 +639,10 @@
         <w:pStyle w:val="a5"/>
         <w:numPr>
           <w:ilvl w:val="0"/>
-          <w:numId w:val="2"/>
+          <w:numId w:val="3"/>
         </w:numPr>
         <w:spacing w:after="0" w:line="360" w:lineRule="auto"/>
+        <w:ind w:left="567" w:hanging="207"/>
         <w:jc w:val="both"/>
         <w:rPr>
           <w:rFonts w:ascii="Times New Roman" w:eastAsia="Times New Roman" w:hAnsi="Times New Roman" w:cs="Times New Roman"/>
@@ -748,7 +660,30 @@
           <w:sz w:val="28"/>
           <w:szCs w:val="28"/>
         </w:rPr>
-        <w:t>После отправки пользователем всех необходимых данных, производится их обработка ИИ. Если пользователю одобрено приобретение и ношение оружия, то данные отправляются напрямую к менеджеру, который в свою очередь ещё раз проверяет документы, и если всё хорошо, то одобряет клиенту приобретение товара</w:t>
+        <w:lastRenderedPageBreak/>
+        <w:t>Обработка предоставленных данных</w:t>
+      </w:r>
+      <w:proofErr w:type="gramStart"/>
+      <w:r>
+        <w:rPr>
+          <w:rFonts w:ascii="Times New Roman" w:eastAsia="Times New Roman" w:hAnsi="Times New Roman" w:cs="Times New Roman"/>
+          <w:bCs/>
+          <w:color w:val="000000"/>
+          <w:sz w:val="28"/>
+          <w:szCs w:val="28"/>
+        </w:rPr>
+        <w:t>: После</w:t>
+      </w:r>
+      <w:proofErr w:type="gramEnd"/>
+      <w:r>
+        <w:rPr>
+          <w:rFonts w:ascii="Times New Roman" w:eastAsia="Times New Roman" w:hAnsi="Times New Roman" w:cs="Times New Roman"/>
+          <w:bCs/>
+          <w:color w:val="000000"/>
+          <w:sz w:val="28"/>
+          <w:szCs w:val="28"/>
+        </w:rPr>
+        <w:t xml:space="preserve"> получения всех необходимых документов, ИИ проводит их детальную проверку. Система анализирует информацию на соответствие требованиям законодательства, наличие судимостей, психическое здоровье и другие важные аспекты.</w:t>
       </w:r>
     </w:p>
     <w:p>
@@ -756,9 +691,10 @@
         <w:pStyle w:val="a5"/>
         <w:numPr>
           <w:ilvl w:val="0"/>
-          <w:numId w:val="2"/>
+          <w:numId w:val="3"/>
         </w:numPr>
         <w:spacing w:after="0" w:line="360" w:lineRule="auto"/>
+        <w:ind w:left="567" w:hanging="207"/>
         <w:jc w:val="both"/>
         <w:rPr>
           <w:rFonts w:ascii="Times New Roman" w:eastAsia="Times New Roman" w:hAnsi="Times New Roman" w:cs="Times New Roman"/>
@@ -776,30 +712,66 @@
           <w:sz w:val="28"/>
           <w:szCs w:val="28"/>
         </w:rPr>
-        <w:t>После подтверждения менеджером компании, клиенту прилетит уведомление, знаменующие, что он смело может идти в магазин за товаром</w:t>
-      </w:r>
-    </w:p>
-    <w:p>
-      <w:pPr>
+        <w:t>Принятие решения о выдаче оружия: Если ИИ принимает положительное решение, заявка передается на рассмотрение менеджеру компании. Менеджер проводит дополнительную проверку документов и, при отсутствии замечаний, подтверждает решение о выдаче оружия.</w:t>
+      </w:r>
+    </w:p>
+    <w:p>
+      <w:pPr>
+        <w:pStyle w:val="a5"/>
+        <w:numPr>
+          <w:ilvl w:val="0"/>
+          <w:numId w:val="3"/>
+        </w:numPr>
         <w:spacing w:after="0" w:line="360" w:lineRule="auto"/>
+        <w:ind w:left="567" w:hanging="207"/>
         <w:jc w:val="both"/>
         <w:rPr>
           <w:rFonts w:ascii="Times New Roman" w:eastAsia="Times New Roman" w:hAnsi="Times New Roman" w:cs="Times New Roman"/>
-          <w:b/>
-          <w:color w:val="000000"/>
-          <w:sz w:val="28"/>
-          <w:szCs w:val="28"/>
-        </w:rPr>
-      </w:pPr>
-      <w:r>
-        <w:rPr>
-          <w:rFonts w:ascii="Times New Roman" w:eastAsia="Times New Roman" w:hAnsi="Times New Roman" w:cs="Times New Roman"/>
-          <w:b/>
-          <w:color w:val="000000"/>
-          <w:sz w:val="28"/>
-          <w:szCs w:val="28"/>
-        </w:rPr>
-        <w:t>Выводы работы</w:t>
+          <w:bCs/>
+          <w:color w:val="000000"/>
+          <w:sz w:val="28"/>
+          <w:szCs w:val="28"/>
+        </w:rPr>
+      </w:pPr>
+      <w:r>
+        <w:rPr>
+          <w:rFonts w:ascii="Times New Roman" w:eastAsia="Times New Roman" w:hAnsi="Times New Roman" w:cs="Times New Roman"/>
+          <w:bCs/>
+          <w:color w:val="000000"/>
+          <w:sz w:val="28"/>
+          <w:szCs w:val="28"/>
+        </w:rPr>
+        <w:t>Уведомление клиента</w:t>
+      </w:r>
+      <w:proofErr w:type="gramStart"/>
+      <w:r>
+        <w:rPr>
+          <w:rFonts w:ascii="Times New Roman" w:eastAsia="Times New Roman" w:hAnsi="Times New Roman" w:cs="Times New Roman"/>
+          <w:bCs/>
+          <w:color w:val="000000"/>
+          <w:sz w:val="28"/>
+          <w:szCs w:val="28"/>
+        </w:rPr>
+        <w:t>: После</w:t>
+      </w:r>
+      <w:proofErr w:type="gramEnd"/>
+      <w:r>
+        <w:rPr>
+          <w:rFonts w:ascii="Times New Roman" w:eastAsia="Times New Roman" w:hAnsi="Times New Roman" w:cs="Times New Roman"/>
+          <w:bCs/>
+          <w:color w:val="000000"/>
+          <w:sz w:val="28"/>
+          <w:szCs w:val="28"/>
+        </w:rPr>
+        <w:t xml:space="preserve"> подтверждения менеджером, клиенту отправляется уведомление о том, что его заявка одобрена и он может приобрести оружие в магазине.</w:t>
+      </w:r>
+    </w:p>
+    <w:p>
+      <w:pPr>
+        <w:pStyle w:val="1"/>
+      </w:pPr>
+      <w:r>
+        <w:t>Выводы работы:</w:t>
       </w:r>
     </w:p>
     <w:p>
@@ -810,36 +782,136 @@
         <w:rPr>
           <w:rFonts w:ascii="Times New Roman" w:eastAsia="Times New Roman" w:hAnsi="Times New Roman" w:cs="Times New Roman"/>
           <w:bCs/>
-          <w:sz w:val="28"/>
-          <w:szCs w:val="28"/>
-        </w:rPr>
-      </w:pPr>
-      <w:r>
-        <w:rPr>
-          <w:rFonts w:ascii="Times New Roman" w:eastAsia="Times New Roman" w:hAnsi="Times New Roman" w:cs="Times New Roman"/>
-          <w:bCs/>
-          <w:sz w:val="28"/>
-          <w:szCs w:val="28"/>
-        </w:rPr>
-        <w:t>После внед</w:t>
-      </w:r>
-      <w:r>
-        <w:rPr>
-          <w:rFonts w:ascii="Times New Roman" w:eastAsia="Times New Roman" w:hAnsi="Times New Roman" w:cs="Times New Roman"/>
-          <w:bCs/>
-          <w:sz w:val="28"/>
-          <w:szCs w:val="28"/>
-        </w:rPr>
-        <w:t xml:space="preserve">рения программы оптимизации подачи заявлений на получение оружия, клиентская база возросла, за счёт удобства и скорости обработки поданных заявлений. </w:t>
-      </w:r>
-      <w:r>
-        <w:rPr>
-          <w:rFonts w:ascii="Times New Roman" w:eastAsia="Times New Roman" w:hAnsi="Times New Roman" w:cs="Times New Roman"/>
-          <w:bCs/>
-          <w:sz w:val="28"/>
-          <w:szCs w:val="28"/>
-        </w:rPr>
-        <w:t>Менеджерам требуется меньше времени на обработку данных, ведь если пользователь не проходит по требованиям, то его запрос никуда не отправляется.</w:t>
+          <w:color w:val="000000"/>
+          <w:sz w:val="28"/>
+          <w:szCs w:val="28"/>
+        </w:rPr>
+      </w:pPr>
+      <w:r>
+        <w:rPr>
+          <w:rFonts w:ascii="Times New Roman" w:eastAsia="Times New Roman" w:hAnsi="Times New Roman" w:cs="Times New Roman"/>
+          <w:bCs/>
+          <w:color w:val="000000"/>
+          <w:sz w:val="28"/>
+          <w:szCs w:val="28"/>
+        </w:rPr>
+        <w:t>Внедрение разработанной системы подачи и обработки заявлений на выдачу оружия на базе искусственного интеллекта позволило добиться значительных успехов:</w:t>
+      </w:r>
+    </w:p>
+    <w:p>
+      <w:pPr>
+        <w:pStyle w:val="a5"/>
+        <w:numPr>
+          <w:ilvl w:val="0"/>
+          <w:numId w:val="4"/>
+        </w:numPr>
+        <w:spacing w:after="0" w:line="360" w:lineRule="auto"/>
+        <w:ind w:left="567" w:hanging="207"/>
+        <w:jc w:val="both"/>
+        <w:rPr>
+          <w:rFonts w:ascii="Times New Roman" w:eastAsia="Times New Roman" w:hAnsi="Times New Roman" w:cs="Times New Roman"/>
+          <w:bCs/>
+          <w:color w:val="000000"/>
+          <w:sz w:val="28"/>
+          <w:szCs w:val="28"/>
+        </w:rPr>
+      </w:pPr>
+      <w:r>
+        <w:rPr>
+          <w:rFonts w:ascii="Times New Roman" w:eastAsia="Times New Roman" w:hAnsi="Times New Roman" w:cs="Times New Roman"/>
+          <w:bCs/>
+          <w:color w:val="000000"/>
+          <w:sz w:val="28"/>
+          <w:szCs w:val="28"/>
+        </w:rPr>
+        <w:t>Увеличение клиентской базы: Удобство и скорость обработки заявок привлекают новых клиентов, что приводит к росту продаж.</w:t>
+      </w:r>
+    </w:p>
+    <w:p>
+      <w:pPr>
+        <w:pStyle w:val="a5"/>
+        <w:numPr>
+          <w:ilvl w:val="0"/>
+          <w:numId w:val="4"/>
+        </w:numPr>
+        <w:spacing w:after="0" w:line="360" w:lineRule="auto"/>
+        <w:ind w:left="567" w:hanging="207"/>
+        <w:jc w:val="both"/>
+        <w:rPr>
+          <w:rFonts w:ascii="Times New Roman" w:eastAsia="Times New Roman" w:hAnsi="Times New Roman" w:cs="Times New Roman"/>
+          <w:bCs/>
+          <w:color w:val="000000"/>
+          <w:sz w:val="28"/>
+          <w:szCs w:val="28"/>
+        </w:rPr>
+      </w:pPr>
+      <w:r>
+        <w:rPr>
+          <w:rFonts w:ascii="Times New Roman" w:eastAsia="Times New Roman" w:hAnsi="Times New Roman" w:cs="Times New Roman"/>
+          <w:bCs/>
+          <w:color w:val="000000"/>
+          <w:sz w:val="28"/>
+          <w:szCs w:val="28"/>
+        </w:rPr>
+        <w:t>Оптимизация работы менеджеров: ИИ берет на себя большую часть рутинной работы по обработке заявок, что позволяет менеджерам сосредоточиться на более важных задачах.</w:t>
+      </w:r>
+    </w:p>
+    <w:p>
+      <w:pPr>
+        <w:pStyle w:val="a5"/>
+        <w:numPr>
+          <w:ilvl w:val="0"/>
+          <w:numId w:val="4"/>
+        </w:numPr>
+        <w:spacing w:after="0" w:line="360" w:lineRule="auto"/>
+        <w:ind w:left="567" w:hanging="207"/>
+        <w:jc w:val="both"/>
+        <w:rPr>
+          <w:rFonts w:ascii="Times New Roman" w:eastAsia="Times New Roman" w:hAnsi="Times New Roman" w:cs="Times New Roman"/>
+          <w:bCs/>
+          <w:color w:val="000000"/>
+          <w:sz w:val="28"/>
+          <w:szCs w:val="28"/>
+        </w:rPr>
+      </w:pPr>
+      <w:r>
+        <w:rPr>
+          <w:rFonts w:ascii="Times New Roman" w:eastAsia="Times New Roman" w:hAnsi="Times New Roman" w:cs="Times New Roman"/>
+          <w:bCs/>
+          <w:color w:val="000000"/>
+          <w:sz w:val="28"/>
+          <w:szCs w:val="28"/>
+        </w:rPr>
+        <w:t>Повышение точности принятия решений: Использование ИИ позволяет минимизировать человеческий фактор и принимать более объективные решения о выдаче оружия.</w:t>
+      </w:r>
+    </w:p>
+    <w:p>
+      <w:pPr>
+        <w:pStyle w:val="a5"/>
+        <w:numPr>
+          <w:ilvl w:val="0"/>
+          <w:numId w:val="4"/>
+        </w:numPr>
+        <w:spacing w:after="0" w:line="360" w:lineRule="auto"/>
+        <w:ind w:left="567" w:hanging="207"/>
+        <w:jc w:val="both"/>
+        <w:rPr>
+          <w:rFonts w:ascii="Times New Roman" w:eastAsia="Times New Roman" w:hAnsi="Times New Roman" w:cs="Times New Roman"/>
+          <w:bCs/>
+          <w:color w:val="000000"/>
+          <w:sz w:val="28"/>
+          <w:szCs w:val="28"/>
+        </w:rPr>
+      </w:pPr>
+      <w:r>
+        <w:rPr>
+          <w:rFonts w:ascii="Times New Roman" w:eastAsia="Times New Roman" w:hAnsi="Times New Roman" w:cs="Times New Roman"/>
+          <w:bCs/>
+          <w:color w:val="000000"/>
+          <w:sz w:val="28"/>
+          <w:szCs w:val="28"/>
+        </w:rPr>
+        <w:t>Обеспечение безопасности: Многоуровневая проверка заявок на соответствие требованиям законодательства и отсутствие потенциальных угроз повышает безопасность процесса выдачи оружия.</w:t>
       </w:r>
     </w:p>
     <w:sectPr>
@@ -1541,6 +1613,178 @@
     </w:lvl>
   </w:abstractNum>
   <w:abstractNum w:abstractNumId="1" w15:restartNumberingAfterBreak="0">
+    <w:nsid w:val="6A324B46"/>
+    <w:multiLevelType w:val="hybridMultilevel"/>
+    <w:tmpl w:val="15885FA4"/>
+    <w:lvl w:ilvl="0" w:tplc="0419000F">
+      <w:start w:val="1"/>
+      <w:numFmt w:val="decimal"/>
+      <w:lvlText w:val="%1."/>
+      <w:lvlJc w:val="left"/>
+      <w:pPr>
+        <w:ind w:left="720" w:hanging="360"/>
+      </w:pPr>
+    </w:lvl>
+    <w:lvl w:ilvl="1" w:tplc="04190019" w:tentative="1">
+      <w:start w:val="1"/>
+      <w:numFmt w:val="lowerLetter"/>
+      <w:lvlText w:val="%2."/>
+      <w:lvlJc w:val="left"/>
+      <w:pPr>
+        <w:ind w:left="1440" w:hanging="360"/>
+      </w:pPr>
+    </w:lvl>
+    <w:lvl w:ilvl="2" w:tplc="0419001B" w:tentative="1">
+      <w:start w:val="1"/>
+      <w:numFmt w:val="lowerRoman"/>
+      <w:lvlText w:val="%3."/>
+      <w:lvlJc w:val="right"/>
+      <w:pPr>
+        <w:ind w:left="2160" w:hanging="180"/>
+      </w:pPr>
+    </w:lvl>
+    <w:lvl w:ilvl="3" w:tplc="0419000F" w:tentative="1">
+      <w:start w:val="1"/>
+      <w:numFmt w:val="decimal"/>
+      <w:lvlText w:val="%4."/>
+      <w:lvlJc w:val="left"/>
+      <w:pPr>
+        <w:ind w:left="2880" w:hanging="360"/>
+      </w:pPr>
+    </w:lvl>
+    <w:lvl w:ilvl="4" w:tplc="04190019" w:tentative="1">
+      <w:start w:val="1"/>
+      <w:numFmt w:val="lowerLetter"/>
+      <w:lvlText w:val="%5."/>
+      <w:lvlJc w:val="left"/>
+      <w:pPr>
+        <w:ind w:left="3600" w:hanging="360"/>
+      </w:pPr>
+    </w:lvl>
+    <w:lvl w:ilvl="5" w:tplc="0419001B" w:tentative="1">
+      <w:start w:val="1"/>
+      <w:numFmt w:val="lowerRoman"/>
+      <w:lvlText w:val="%6."/>
+      <w:lvlJc w:val="right"/>
+      <w:pPr>
+        <w:ind w:left="4320" w:hanging="180"/>
+      </w:pPr>
+    </w:lvl>
+    <w:lvl w:ilvl="6" w:tplc="0419000F" w:tentative="1">
+      <w:start w:val="1"/>
+      <w:numFmt w:val="decimal"/>
+      <w:lvlText w:val="%7."/>
+      <w:lvlJc w:val="left"/>
+      <w:pPr>
+        <w:ind w:left="5040" w:hanging="360"/>
+      </w:pPr>
+    </w:lvl>
+    <w:lvl w:ilvl="7" w:tplc="04190019" w:tentative="1">
+      <w:start w:val="1"/>
+      <w:numFmt w:val="lowerLetter"/>
+      <w:lvlText w:val="%8."/>
+      <w:lvlJc w:val="left"/>
+      <w:pPr>
+        <w:ind w:left="5760" w:hanging="360"/>
+      </w:pPr>
+    </w:lvl>
+    <w:lvl w:ilvl="8" w:tplc="0419001B" w:tentative="1">
+      <w:start w:val="1"/>
+      <w:numFmt w:val="lowerRoman"/>
+      <w:lvlText w:val="%9."/>
+      <w:lvlJc w:val="right"/>
+      <w:pPr>
+        <w:ind w:left="6480" w:hanging="180"/>
+      </w:pPr>
+    </w:lvl>
+  </w:abstractNum>
+  <w:abstractNum w:abstractNumId="2" w15:restartNumberingAfterBreak="0">
+    <w:nsid w:val="6DFA6E32"/>
+    <w:multiLevelType w:val="hybridMultilevel"/>
+    <w:tmpl w:val="85A0E210"/>
+    <w:lvl w:ilvl="0" w:tplc="0419000F">
+      <w:start w:val="1"/>
+      <w:numFmt w:val="decimal"/>
+      <w:lvlText w:val="%1."/>
+      <w:lvlJc w:val="left"/>
+      <w:pPr>
+        <w:ind w:left="720" w:hanging="360"/>
+      </w:pPr>
+    </w:lvl>
+    <w:lvl w:ilvl="1" w:tplc="04190019" w:tentative="1">
+      <w:start w:val="1"/>
+      <w:numFmt w:val="lowerLetter"/>
+      <w:lvlText w:val="%2."/>
+      <w:lvlJc w:val="left"/>
+      <w:pPr>
+        <w:ind w:left="1440" w:hanging="360"/>
+      </w:pPr>
+    </w:lvl>
+    <w:lvl w:ilvl="2" w:tplc="0419001B" w:tentative="1">
+      <w:start w:val="1"/>
+      <w:numFmt w:val="lowerRoman"/>
+      <w:lvlText w:val="%3."/>
+      <w:lvlJc w:val="right"/>
+      <w:pPr>
+        <w:ind w:left="2160" w:hanging="180"/>
+      </w:pPr>
+    </w:lvl>
+    <w:lvl w:ilvl="3" w:tplc="0419000F" w:tentative="1">
+      <w:start w:val="1"/>
+      <w:numFmt w:val="decimal"/>
+      <w:lvlText w:val="%4."/>
+      <w:lvlJc w:val="left"/>
+      <w:pPr>
+        <w:ind w:left="2880" w:hanging="360"/>
+      </w:pPr>
+    </w:lvl>
+    <w:lvl w:ilvl="4" w:tplc="04190019" w:tentative="1">
+      <w:start w:val="1"/>
+      <w:numFmt w:val="lowerLetter"/>
+      <w:lvlText w:val="%5."/>
+      <w:lvlJc w:val="left"/>
+      <w:pPr>
+        <w:ind w:left="3600" w:hanging="360"/>
+      </w:pPr>
+    </w:lvl>
+    <w:lvl w:ilvl="5" w:tplc="0419001B" w:tentative="1">
+      <w:start w:val="1"/>
+      <w:numFmt w:val="lowerRoman"/>
+      <w:lvlText w:val="%6."/>
+      <w:lvlJc w:val="right"/>
+      <w:pPr>
+        <w:ind w:left="4320" w:hanging="180"/>
+      </w:pPr>
+    </w:lvl>
+    <w:lvl w:ilvl="6" w:tplc="0419000F" w:tentative="1">
+      <w:start w:val="1"/>
+      <w:numFmt w:val="decimal"/>
+      <w:lvlText w:val="%7."/>
+      <w:lvlJc w:val="left"/>
+      <w:pPr>
+        <w:ind w:left="5040" w:hanging="360"/>
+      </w:pPr>
+    </w:lvl>
+    <w:lvl w:ilvl="7" w:tplc="04190019" w:tentative="1">
+      <w:start w:val="1"/>
+      <w:numFmt w:val="lowerLetter"/>
+      <w:lvlText w:val="%8."/>
+      <w:lvlJc w:val="left"/>
+      <w:pPr>
+        <w:ind w:left="5760" w:hanging="360"/>
+      </w:pPr>
+    </w:lvl>
+    <w:lvl w:ilvl="8" w:tplc="0419001B" w:tentative="1">
+      <w:start w:val="1"/>
+      <w:numFmt w:val="lowerRoman"/>
+      <w:lvlText w:val="%9."/>
+      <w:lvlJc w:val="right"/>
+      <w:pPr>
+        <w:ind w:left="6480" w:hanging="180"/>
+      </w:pPr>
+    </w:lvl>
+  </w:abstractNum>
+  <w:abstractNum w:abstractNumId="3" w15:restartNumberingAfterBreak="0">
     <w:nsid w:val="79DF27B2"/>
     <w:multiLevelType w:val="hybridMultilevel"/>
     <w:tmpl w:val="9ADA34CE"/>
@@ -1633,7 +1877,13 @@
     <w:abstractNumId w:val="0"/>
   </w:num>
   <w:num w:numId="2">
+    <w:abstractNumId w:val="3"/>
+  </w:num>
+  <w:num w:numId="3">
     <w:abstractNumId w:val="1"/>
+  </w:num>
+  <w:num w:numId="4">
+    <w:abstractNumId w:val="2"/>
   </w:num>
 </w:numbering>
 </file>
@@ -2039,21 +2289,21 @@
   </w:style>
   <w:style w:type="paragraph" w:styleId="1">
     <w:name w:val="heading 1"/>
+    <w:aliases w:val="Заголовок СПК"/>
     <w:basedOn w:val="a"/>
     <w:next w:val="a"/>
     <w:link w:val="10"/>
     <w:uiPriority w:val="9"/>
     <w:qFormat/>
-    <w:rsid w:val="006C2B77"/>
+    <w:rsid w:val="00200085"/>
     <w:pPr>
-      <w:spacing w:after="0"/>
-      <w:jc w:val="center"/>
+      <w:spacing w:before="240" w:after="240" w:line="360" w:lineRule="auto"/>
       <w:outlineLvl w:val="0"/>
     </w:pPr>
     <w:rPr>
       <w:rFonts w:ascii="Times New Roman" w:hAnsi="Times New Roman" w:cs="Times New Roman"/>
       <w:b/>
-      <w:sz w:val="32"/>
+      <w:sz w:val="28"/>
       <w:szCs w:val="28"/>
     </w:rPr>
   </w:style>
@@ -2250,14 +2500,15 @@
   </w:style>
   <w:style w:type="character" w:customStyle="1" w:styleId="10">
     <w:name w:val="Заголовок 1 Знак"/>
+    <w:aliases w:val="Заголовок СПК Знак"/>
     <w:basedOn w:val="a0"/>
     <w:link w:val="1"/>
     <w:uiPriority w:val="9"/>
-    <w:rsid w:val="006C2B77"/>
+    <w:rsid w:val="00200085"/>
     <w:rPr>
       <w:rFonts w:ascii="Times New Roman" w:hAnsi="Times New Roman" w:cs="Times New Roman"/>
       <w:b/>
-      <w:sz w:val="32"/>
+      <w:sz w:val="28"/>
       <w:szCs w:val="28"/>
     </w:rPr>
   </w:style>
@@ -2274,7 +2525,6 @@
       <w:keepNext/>
       <w:keepLines/>
       <w:spacing w:before="480"/>
-      <w:jc w:val="left"/>
       <w:outlineLvl w:val="9"/>
     </w:pPr>
     <w:rPr>
@@ -2423,13 +2673,10 @@
     <w:qFormat/>
     <w:rsid w:val="00054E6E"/>
     <w:pPr>
-      <w:spacing w:line="360" w:lineRule="auto"/>
-      <w:jc w:val="left"/>
       <w:outlineLvl w:val="1"/>
     </w:pPr>
     <w:rPr>
       <w:color w:val="000000" w:themeColor="text1"/>
-      <w:sz w:val="28"/>
     </w:rPr>
   </w:style>
   <w:style w:type="paragraph" w:styleId="af6">
@@ -2486,7 +2733,6 @@
     <w:rPr>
       <w:rFonts w:ascii="Times New Roman" w:hAnsi="Times New Roman" w:cs="Times New Roman"/>
       <w:color w:val="000000" w:themeColor="text1"/>
-      <w:sz w:val="28"/>
     </w:rPr>
   </w:style>
   <w:style w:type="character" w:customStyle="1" w:styleId="af8">

--- a/Самостоятельные работы/Самостоятельная работа №1 – Федулов А.В. Белоусов С.Д/Отчёт.docx
+++ b/Самостоятельные работы/Самостоятельная работа №1 – Федулов А.В. Белоусов С.Д/Отчёт.docx
@@ -511,27 +511,7 @@
           <w:sz w:val="28"/>
           <w:szCs w:val="28"/>
         </w:rPr>
-        <w:t>Написание пользователем комментария</w:t>
-      </w:r>
-      <w:r>
-        <w:rPr>
-          <w:rFonts w:ascii="Times New Roman" w:eastAsia="Times New Roman" w:hAnsi="Times New Roman" w:cs="Times New Roman"/>
-          <w:bCs/>
-          <w:color w:val="000000"/>
-          <w:sz w:val="28"/>
-          <w:szCs w:val="28"/>
-        </w:rPr>
-        <w:t>: д</w:t>
-      </w:r>
-      <w:r>
-        <w:rPr>
-          <w:rFonts w:ascii="Times New Roman" w:eastAsia="Times New Roman" w:hAnsi="Times New Roman" w:cs="Times New Roman"/>
-          <w:bCs/>
-          <w:color w:val="000000"/>
-          <w:sz w:val="28"/>
-          <w:szCs w:val="28"/>
-        </w:rPr>
-        <w:t>ля более детального понимания целей приобретения оружия, пользователю предлагается написать комментарий, объясняющий его намерения.</w:t>
+        <w:t>Написание пользователем комментария: для более детального понимания целей приобретения оружия, пользователю предлагается написать комментарий, объясняющий его намерения.</w:t>
       </w:r>
     </w:p>
     <w:p>
@@ -560,27 +540,7 @@
           <w:sz w:val="28"/>
           <w:szCs w:val="28"/>
         </w:rPr>
-        <w:t>Обработка комментария пользователя искусственным интеллектом</w:t>
-      </w:r>
-      <w:r>
-        <w:rPr>
-          <w:rFonts w:ascii="Times New Roman" w:eastAsia="Times New Roman" w:hAnsi="Times New Roman" w:cs="Times New Roman"/>
-          <w:bCs/>
-          <w:color w:val="000000"/>
-          <w:sz w:val="28"/>
-          <w:szCs w:val="28"/>
-        </w:rPr>
-        <w:t>:</w:t>
-      </w:r>
-      <w:r>
-        <w:rPr>
-          <w:rFonts w:ascii="Times New Roman" w:eastAsia="Times New Roman" w:hAnsi="Times New Roman" w:cs="Times New Roman"/>
-          <w:bCs/>
-          <w:color w:val="000000"/>
-          <w:sz w:val="28"/>
-          <w:szCs w:val="28"/>
-        </w:rPr>
-        <w:t xml:space="preserve"> ИИ анализирует текст комментария на предмет соответствия законодательству, наличия потенциальных угроз и других факторов, влияющих на решение о выдаче оружия.</w:t>
+        <w:t>Обработка комментария пользователя искусственным интеллектом: ИИ анализирует текст комментария на предмет соответствия законодательству, наличия потенциальных угроз и других факторов, влияющих на решение о выдаче оружия.</w:t>
       </w:r>
     </w:p>
     <w:p>
@@ -2295,7 +2255,7 @@
     <w:link w:val="10"/>
     <w:uiPriority w:val="9"/>
     <w:qFormat/>
-    <w:rsid w:val="00200085"/>
+    <w:rsid w:val="009A7FE5"/>
     <w:pPr>
       <w:spacing w:before="240" w:after="240" w:line="360" w:lineRule="auto"/>
       <w:outlineLvl w:val="0"/>
@@ -2303,7 +2263,7 @@
     <w:rPr>
       <w:rFonts w:ascii="Times New Roman" w:hAnsi="Times New Roman" w:cs="Times New Roman"/>
       <w:b/>
-      <w:sz w:val="28"/>
+      <w:sz w:val="36"/>
       <w:szCs w:val="28"/>
     </w:rPr>
   </w:style>
@@ -2504,11 +2464,11 @@
     <w:basedOn w:val="a0"/>
     <w:link w:val="1"/>
     <w:uiPriority w:val="9"/>
-    <w:rsid w:val="00200085"/>
+    <w:rsid w:val="009A7FE5"/>
     <w:rPr>
       <w:rFonts w:ascii="Times New Roman" w:hAnsi="Times New Roman" w:cs="Times New Roman"/>
       <w:b/>
-      <w:sz w:val="28"/>
+      <w:sz w:val="36"/>
       <w:szCs w:val="28"/>
     </w:rPr>
   </w:style>

--- a/Самостоятельные работы/Самостоятельная работа №1 – Федулов А.В. Белоусов С.Д/Отчёт.docx
+++ b/Самостоятельные работы/Самостоятельная работа №1 – Федулов А.В. Белоусов С.Д/Отчёт.docx
@@ -378,24 +378,24 @@
     </w:p>
     <w:p>
       <w:pPr>
-        <w:spacing w:after="0" w:line="360" w:lineRule="auto"/>
+        <w:spacing w:after="80" w:line="360" w:lineRule="auto"/>
         <w:ind w:firstLine="720"/>
         <w:jc w:val="both"/>
         <w:rPr>
           <w:rFonts w:ascii="Times New Roman" w:eastAsia="Times New Roman" w:hAnsi="Times New Roman" w:cs="Times New Roman"/>
           <w:bCs/>
           <w:color w:val="000000"/>
-          <w:sz w:val="28"/>
-          <w:szCs w:val="28"/>
-        </w:rPr>
-      </w:pPr>
-      <w:r>
-        <w:rPr>
-          <w:rFonts w:ascii="Times New Roman" w:eastAsia="Times New Roman" w:hAnsi="Times New Roman" w:cs="Times New Roman"/>
-          <w:bCs/>
-          <w:color w:val="000000"/>
-          <w:sz w:val="28"/>
-          <w:szCs w:val="28"/>
+          <w:sz w:val="24"/>
+          <w:szCs w:val="24"/>
+        </w:rPr>
+      </w:pPr>
+      <w:r>
+        <w:rPr>
+          <w:rFonts w:ascii="Times New Roman" w:eastAsia="Times New Roman" w:hAnsi="Times New Roman" w:cs="Times New Roman"/>
+          <w:bCs/>
+          <w:color w:val="000000"/>
+          <w:sz w:val="24"/>
+          <w:szCs w:val="24"/>
         </w:rPr>
         <w:t>Разработка эффективной системы подачи и обработки заявлений на выдачу оружия, основанной на использовании искусственного интеллекта (ИИ) для оптимизации процесса, повышения точности принятия решений и обеспечения безопасности.</w:t>
       </w:r>
@@ -410,48 +410,48 @@
     </w:p>
     <w:p>
       <w:pPr>
-        <w:spacing w:after="0" w:line="360" w:lineRule="auto"/>
+        <w:spacing w:after="80" w:line="360" w:lineRule="auto"/>
         <w:ind w:firstLine="720"/>
         <w:jc w:val="both"/>
         <w:rPr>
           <w:rFonts w:ascii="Times New Roman" w:eastAsia="Times New Roman" w:hAnsi="Times New Roman" w:cs="Times New Roman"/>
           <w:bCs/>
           <w:color w:val="000000"/>
-          <w:sz w:val="28"/>
-          <w:szCs w:val="28"/>
-        </w:rPr>
-      </w:pPr>
-      <w:r>
-        <w:rPr>
-          <w:rFonts w:ascii="Times New Roman" w:eastAsia="Times New Roman" w:hAnsi="Times New Roman" w:cs="Times New Roman"/>
-          <w:bCs/>
-          <w:color w:val="000000"/>
-          <w:sz w:val="28"/>
-          <w:szCs w:val="28"/>
+          <w:sz w:val="24"/>
+          <w:szCs w:val="24"/>
+        </w:rPr>
+      </w:pPr>
+      <w:r>
+        <w:rPr>
+          <w:rFonts w:ascii="Times New Roman" w:eastAsia="Times New Roman" w:hAnsi="Times New Roman" w:cs="Times New Roman"/>
+          <w:bCs/>
+          <w:color w:val="000000"/>
+          <w:sz w:val="24"/>
+          <w:szCs w:val="24"/>
         </w:rPr>
         <w:t>В рамках проекта была поставлена задача разработки программного обеспечения (ПО) для автоматизированной обработки и анализа заявок на продажу оружия. Важным требованием заказчика было использование ИИ на всех этапах процесса, начиная от первичного анализа заявок и заканчивая принятием окончательного решения о выдаче оружия.</w:t>
       </w:r>
     </w:p>
     <w:p>
       <w:pPr>
-        <w:spacing w:after="0" w:line="360" w:lineRule="auto"/>
+        <w:spacing w:after="80" w:line="360" w:lineRule="auto"/>
         <w:ind w:firstLine="720"/>
         <w:jc w:val="both"/>
         <w:rPr>
           <w:rFonts w:ascii="Times New Roman" w:eastAsia="Times New Roman" w:hAnsi="Times New Roman" w:cs="Times New Roman"/>
           <w:bCs/>
           <w:color w:val="000000"/>
-          <w:sz w:val="28"/>
-          <w:szCs w:val="28"/>
-        </w:rPr>
-      </w:pPr>
-      <w:r>
-        <w:rPr>
-          <w:rFonts w:ascii="Times New Roman" w:eastAsia="Times New Roman" w:hAnsi="Times New Roman" w:cs="Times New Roman"/>
-          <w:bCs/>
-          <w:color w:val="000000"/>
-          <w:sz w:val="28"/>
-          <w:szCs w:val="28"/>
+          <w:sz w:val="24"/>
+          <w:szCs w:val="24"/>
+        </w:rPr>
+      </w:pPr>
+      <w:r>
+        <w:rPr>
+          <w:rFonts w:ascii="Times New Roman" w:eastAsia="Times New Roman" w:hAnsi="Times New Roman" w:cs="Times New Roman"/>
+          <w:bCs/>
+          <w:color w:val="000000"/>
+          <w:sz w:val="24"/>
+          <w:szCs w:val="24"/>
         </w:rPr>
         <w:t>После детального обсуждения требований и возможностей с заказчиком, был разработан следующий алгоритм работы программы:</w:t>
       </w:r>
@@ -463,24 +463,24 @@
           <w:ilvl w:val="0"/>
           <w:numId w:val="3"/>
         </w:numPr>
-        <w:spacing w:after="0" w:line="360" w:lineRule="auto"/>
+        <w:spacing w:after="80" w:line="360" w:lineRule="auto"/>
         <w:ind w:left="567" w:hanging="207"/>
         <w:jc w:val="both"/>
         <w:rPr>
           <w:rFonts w:ascii="Times New Roman" w:eastAsia="Times New Roman" w:hAnsi="Times New Roman" w:cs="Times New Roman"/>
           <w:bCs/>
           <w:color w:val="000000"/>
-          <w:sz w:val="28"/>
-          <w:szCs w:val="28"/>
-        </w:rPr>
-      </w:pPr>
-      <w:r>
-        <w:rPr>
-          <w:rFonts w:ascii="Times New Roman" w:eastAsia="Times New Roman" w:hAnsi="Times New Roman" w:cs="Times New Roman"/>
-          <w:bCs/>
-          <w:color w:val="000000"/>
-          <w:sz w:val="28"/>
-          <w:szCs w:val="28"/>
+          <w:sz w:val="24"/>
+          <w:szCs w:val="24"/>
+        </w:rPr>
+      </w:pPr>
+      <w:r>
+        <w:rPr>
+          <w:rFonts w:ascii="Times New Roman" w:eastAsia="Times New Roman" w:hAnsi="Times New Roman" w:cs="Times New Roman"/>
+          <w:bCs/>
+          <w:color w:val="000000"/>
+          <w:sz w:val="24"/>
+          <w:szCs w:val="24"/>
         </w:rPr>
         <w:t>Выбор товара пользователем: Пользователь выбирает желаемый вид оружия из предложенного каталога. Система предоставляет подробную информацию о характеристиках и ценах каждого товара.</w:t>
       </w:r>
@@ -492,24 +492,24 @@
           <w:ilvl w:val="0"/>
           <w:numId w:val="3"/>
         </w:numPr>
-        <w:spacing w:after="0" w:line="360" w:lineRule="auto"/>
+        <w:spacing w:after="80" w:line="360" w:lineRule="auto"/>
         <w:ind w:left="567" w:hanging="207"/>
         <w:jc w:val="both"/>
         <w:rPr>
           <w:rFonts w:ascii="Times New Roman" w:eastAsia="Times New Roman" w:hAnsi="Times New Roman" w:cs="Times New Roman"/>
           <w:bCs/>
           <w:color w:val="000000"/>
-          <w:sz w:val="28"/>
-          <w:szCs w:val="28"/>
-        </w:rPr>
-      </w:pPr>
-      <w:r>
-        <w:rPr>
-          <w:rFonts w:ascii="Times New Roman" w:eastAsia="Times New Roman" w:hAnsi="Times New Roman" w:cs="Times New Roman"/>
-          <w:bCs/>
-          <w:color w:val="000000"/>
-          <w:sz w:val="28"/>
-          <w:szCs w:val="28"/>
+          <w:sz w:val="24"/>
+          <w:szCs w:val="24"/>
+        </w:rPr>
+      </w:pPr>
+      <w:r>
+        <w:rPr>
+          <w:rFonts w:ascii="Times New Roman" w:eastAsia="Times New Roman" w:hAnsi="Times New Roman" w:cs="Times New Roman"/>
+          <w:bCs/>
+          <w:color w:val="000000"/>
+          <w:sz w:val="24"/>
+          <w:szCs w:val="24"/>
         </w:rPr>
         <w:t>Написание пользователем комментария: для более детального понимания целей приобретения оружия, пользователю предлагается написать комментарий, объясняющий его намерения.</w:t>
       </w:r>
@@ -521,24 +521,24 @@
           <w:ilvl w:val="0"/>
           <w:numId w:val="3"/>
         </w:numPr>
-        <w:spacing w:after="0" w:line="360" w:lineRule="auto"/>
+        <w:spacing w:after="80" w:line="360" w:lineRule="auto"/>
         <w:ind w:left="567" w:hanging="207"/>
         <w:jc w:val="both"/>
         <w:rPr>
           <w:rFonts w:ascii="Times New Roman" w:eastAsia="Times New Roman" w:hAnsi="Times New Roman" w:cs="Times New Roman"/>
           <w:bCs/>
           <w:color w:val="000000"/>
-          <w:sz w:val="28"/>
-          <w:szCs w:val="28"/>
-        </w:rPr>
-      </w:pPr>
-      <w:r>
-        <w:rPr>
-          <w:rFonts w:ascii="Times New Roman" w:eastAsia="Times New Roman" w:hAnsi="Times New Roman" w:cs="Times New Roman"/>
-          <w:bCs/>
-          <w:color w:val="000000"/>
-          <w:sz w:val="28"/>
-          <w:szCs w:val="28"/>
+          <w:sz w:val="24"/>
+          <w:szCs w:val="24"/>
+        </w:rPr>
+      </w:pPr>
+      <w:r>
+        <w:rPr>
+          <w:rFonts w:ascii="Times New Roman" w:eastAsia="Times New Roman" w:hAnsi="Times New Roman" w:cs="Times New Roman"/>
+          <w:bCs/>
+          <w:color w:val="000000"/>
+          <w:sz w:val="24"/>
+          <w:szCs w:val="24"/>
         </w:rPr>
         <w:t>Обработка комментария пользователя искусственным интеллектом: ИИ анализирует текст комментария на предмет соответствия законодательству, наличия потенциальных угроз и других факторов, влияющих на решение о выдаче оружия.</w:t>
       </w:r>
@@ -550,24 +550,24 @@
           <w:ilvl w:val="0"/>
           <w:numId w:val="3"/>
         </w:numPr>
-        <w:spacing w:after="0" w:line="360" w:lineRule="auto"/>
+        <w:spacing w:after="80" w:line="360" w:lineRule="auto"/>
         <w:ind w:left="567" w:hanging="207"/>
         <w:jc w:val="both"/>
         <w:rPr>
           <w:rFonts w:ascii="Times New Roman" w:eastAsia="Times New Roman" w:hAnsi="Times New Roman" w:cs="Times New Roman"/>
           <w:bCs/>
           <w:color w:val="000000"/>
-          <w:sz w:val="28"/>
-          <w:szCs w:val="28"/>
-        </w:rPr>
-      </w:pPr>
-      <w:r>
-        <w:rPr>
-          <w:rFonts w:ascii="Times New Roman" w:eastAsia="Times New Roman" w:hAnsi="Times New Roman" w:cs="Times New Roman"/>
-          <w:bCs/>
-          <w:color w:val="000000"/>
-          <w:sz w:val="28"/>
-          <w:szCs w:val="28"/>
+          <w:sz w:val="24"/>
+          <w:szCs w:val="24"/>
+        </w:rPr>
+      </w:pPr>
+      <w:r>
+        <w:rPr>
+          <w:rFonts w:ascii="Times New Roman" w:eastAsia="Times New Roman" w:hAnsi="Times New Roman" w:cs="Times New Roman"/>
+          <w:bCs/>
+          <w:color w:val="000000"/>
+          <w:sz w:val="24"/>
+          <w:szCs w:val="24"/>
         </w:rPr>
         <w:t>Отправка пользователю необходимых требований</w:t>
       </w:r>
@@ -577,8 +577,8 @@
           <w:rFonts w:ascii="Times New Roman" w:eastAsia="Times New Roman" w:hAnsi="Times New Roman" w:cs="Times New Roman"/>
           <w:bCs/>
           <w:color w:val="000000"/>
-          <w:sz w:val="28"/>
-          <w:szCs w:val="28"/>
+          <w:sz w:val="24"/>
+          <w:szCs w:val="24"/>
         </w:rPr>
         <w:t>: На основе</w:t>
       </w:r>
@@ -588,8 +588,8 @@
           <w:rFonts w:ascii="Times New Roman" w:eastAsia="Times New Roman" w:hAnsi="Times New Roman" w:cs="Times New Roman"/>
           <w:bCs/>
           <w:color w:val="000000"/>
-          <w:sz w:val="28"/>
-          <w:szCs w:val="28"/>
+          <w:sz w:val="24"/>
+          <w:szCs w:val="24"/>
         </w:rPr>
         <w:t xml:space="preserve"> анализа комментария, ИИ формирует список необходимых документов и справок, которые должен предоставить пользователь для дальнейшей обработки заявки.</w:t>
       </w:r>
@@ -601,26 +601,25 @@
           <w:ilvl w:val="0"/>
           <w:numId w:val="3"/>
         </w:numPr>
-        <w:spacing w:after="0" w:line="360" w:lineRule="auto"/>
+        <w:spacing w:after="80" w:line="360" w:lineRule="auto"/>
         <w:ind w:left="567" w:hanging="207"/>
         <w:jc w:val="both"/>
         <w:rPr>
           <w:rFonts w:ascii="Times New Roman" w:eastAsia="Times New Roman" w:hAnsi="Times New Roman" w:cs="Times New Roman"/>
           <w:bCs/>
           <w:color w:val="000000"/>
-          <w:sz w:val="28"/>
-          <w:szCs w:val="28"/>
-        </w:rPr>
-      </w:pPr>
-      <w:r>
-        <w:rPr>
-          <w:rFonts w:ascii="Times New Roman" w:eastAsia="Times New Roman" w:hAnsi="Times New Roman" w:cs="Times New Roman"/>
-          <w:bCs/>
-          <w:color w:val="000000"/>
-          <w:sz w:val="28"/>
-          <w:szCs w:val="28"/>
-        </w:rPr>
-        <w:lastRenderedPageBreak/>
+          <w:sz w:val="24"/>
+          <w:szCs w:val="24"/>
+        </w:rPr>
+      </w:pPr>
+      <w:r>
+        <w:rPr>
+          <w:rFonts w:ascii="Times New Roman" w:eastAsia="Times New Roman" w:hAnsi="Times New Roman" w:cs="Times New Roman"/>
+          <w:bCs/>
+          <w:color w:val="000000"/>
+          <w:sz w:val="24"/>
+          <w:szCs w:val="24"/>
+        </w:rPr>
         <w:t>Обработка предоставленных данных</w:t>
       </w:r>
       <w:proofErr w:type="gramStart"/>
@@ -629,8 +628,8 @@
           <w:rFonts w:ascii="Times New Roman" w:eastAsia="Times New Roman" w:hAnsi="Times New Roman" w:cs="Times New Roman"/>
           <w:bCs/>
           <w:color w:val="000000"/>
-          <w:sz w:val="28"/>
-          <w:szCs w:val="28"/>
+          <w:sz w:val="24"/>
+          <w:szCs w:val="24"/>
         </w:rPr>
         <w:t>: После</w:t>
       </w:r>
@@ -640,8 +639,8 @@
           <w:rFonts w:ascii="Times New Roman" w:eastAsia="Times New Roman" w:hAnsi="Times New Roman" w:cs="Times New Roman"/>
           <w:bCs/>
           <w:color w:val="000000"/>
-          <w:sz w:val="28"/>
-          <w:szCs w:val="28"/>
+          <w:sz w:val="24"/>
+          <w:szCs w:val="24"/>
         </w:rPr>
         <w:t xml:space="preserve"> получения всех необходимых документов, ИИ проводит их детальную проверку. Система анализирует информацию на соответствие требованиям законодательства, наличие судимостей, психическое здоровье и другие важные аспекты.</w:t>
       </w:r>
@@ -653,26 +652,37 @@
           <w:ilvl w:val="0"/>
           <w:numId w:val="3"/>
         </w:numPr>
-        <w:spacing w:after="0" w:line="360" w:lineRule="auto"/>
+        <w:spacing w:after="80" w:line="360" w:lineRule="auto"/>
         <w:ind w:left="567" w:hanging="207"/>
         <w:jc w:val="both"/>
         <w:rPr>
           <w:rFonts w:ascii="Times New Roman" w:eastAsia="Times New Roman" w:hAnsi="Times New Roman" w:cs="Times New Roman"/>
           <w:bCs/>
           <w:color w:val="000000"/>
-          <w:sz w:val="28"/>
-          <w:szCs w:val="28"/>
-        </w:rPr>
-      </w:pPr>
-      <w:r>
-        <w:rPr>
-          <w:rFonts w:ascii="Times New Roman" w:eastAsia="Times New Roman" w:hAnsi="Times New Roman" w:cs="Times New Roman"/>
-          <w:bCs/>
-          <w:color w:val="000000"/>
-          <w:sz w:val="28"/>
-          <w:szCs w:val="28"/>
-        </w:rPr>
-        <w:t>Принятие решения о выдаче оружия: Если ИИ принимает положительное решение, заявка передается на рассмотрение менеджеру компании. Менеджер проводит дополнительную проверку документов и, при отсутствии замечаний, подтверждает решение о выдаче оружия.</w:t>
+          <w:sz w:val="24"/>
+          <w:szCs w:val="24"/>
+        </w:rPr>
+      </w:pPr>
+      <w:r>
+        <w:rPr>
+          <w:rFonts w:ascii="Times New Roman" w:eastAsia="Times New Roman" w:hAnsi="Times New Roman" w:cs="Times New Roman"/>
+          <w:bCs/>
+          <w:color w:val="000000"/>
+          <w:sz w:val="24"/>
+          <w:szCs w:val="24"/>
+        </w:rPr>
+        <w:t xml:space="preserve">Принятие решения о выдаче оружия: Если ИИ принимает положительное решение, заявка передается на рассмотрение менеджеру компании. Менеджер проводит </w:t>
+      </w:r>
+      <w:r>
+        <w:rPr>
+          <w:rFonts w:ascii="Times New Roman" w:eastAsia="Times New Roman" w:hAnsi="Times New Roman" w:cs="Times New Roman"/>
+          <w:bCs/>
+          <w:color w:val="000000"/>
+          <w:sz w:val="24"/>
+          <w:szCs w:val="24"/>
+        </w:rPr>
+        <w:lastRenderedPageBreak/>
+        <w:t>дополнительную проверку документов и, при отсутствии замечаний, подтверждает решение о выдаче оружия.</w:t>
       </w:r>
     </w:p>
     <w:p>
@@ -682,24 +692,24 @@
           <w:ilvl w:val="0"/>
           <w:numId w:val="3"/>
         </w:numPr>
-        <w:spacing w:after="0" w:line="360" w:lineRule="auto"/>
+        <w:spacing w:after="80" w:line="360" w:lineRule="auto"/>
         <w:ind w:left="567" w:hanging="207"/>
         <w:jc w:val="both"/>
         <w:rPr>
           <w:rFonts w:ascii="Times New Roman" w:eastAsia="Times New Roman" w:hAnsi="Times New Roman" w:cs="Times New Roman"/>
           <w:bCs/>
           <w:color w:val="000000"/>
-          <w:sz w:val="28"/>
-          <w:szCs w:val="28"/>
-        </w:rPr>
-      </w:pPr>
-      <w:r>
-        <w:rPr>
-          <w:rFonts w:ascii="Times New Roman" w:eastAsia="Times New Roman" w:hAnsi="Times New Roman" w:cs="Times New Roman"/>
-          <w:bCs/>
-          <w:color w:val="000000"/>
-          <w:sz w:val="28"/>
-          <w:szCs w:val="28"/>
+          <w:sz w:val="24"/>
+          <w:szCs w:val="24"/>
+        </w:rPr>
+      </w:pPr>
+      <w:r>
+        <w:rPr>
+          <w:rFonts w:ascii="Times New Roman" w:eastAsia="Times New Roman" w:hAnsi="Times New Roman" w:cs="Times New Roman"/>
+          <w:bCs/>
+          <w:color w:val="000000"/>
+          <w:sz w:val="24"/>
+          <w:szCs w:val="24"/>
         </w:rPr>
         <w:t>Уведомление клиента</w:t>
       </w:r>
@@ -709,8 +719,8 @@
           <w:rFonts w:ascii="Times New Roman" w:eastAsia="Times New Roman" w:hAnsi="Times New Roman" w:cs="Times New Roman"/>
           <w:bCs/>
           <w:color w:val="000000"/>
-          <w:sz w:val="28"/>
-          <w:szCs w:val="28"/>
+          <w:sz w:val="24"/>
+          <w:szCs w:val="24"/>
         </w:rPr>
         <w:t>: После</w:t>
       </w:r>
@@ -720,8 +730,8 @@
           <w:rFonts w:ascii="Times New Roman" w:eastAsia="Times New Roman" w:hAnsi="Times New Roman" w:cs="Times New Roman"/>
           <w:bCs/>
           <w:color w:val="000000"/>
-          <w:sz w:val="28"/>
-          <w:szCs w:val="28"/>
+          <w:sz w:val="24"/>
+          <w:szCs w:val="24"/>
         </w:rPr>
         <w:t xml:space="preserve"> подтверждения менеджером, клиенту отправляется уведомление о том, что его заявка одобрена и он может приобрести оружие в магазине.</w:t>
       </w:r>
@@ -736,24 +746,24 @@
     </w:p>
     <w:p>
       <w:pPr>
-        <w:spacing w:after="0" w:line="360" w:lineRule="auto"/>
+        <w:spacing w:after="80" w:line="360" w:lineRule="auto"/>
         <w:ind w:firstLine="720"/>
         <w:jc w:val="both"/>
         <w:rPr>
           <w:rFonts w:ascii="Times New Roman" w:eastAsia="Times New Roman" w:hAnsi="Times New Roman" w:cs="Times New Roman"/>
           <w:bCs/>
           <w:color w:val="000000"/>
-          <w:sz w:val="28"/>
-          <w:szCs w:val="28"/>
-        </w:rPr>
-      </w:pPr>
-      <w:r>
-        <w:rPr>
-          <w:rFonts w:ascii="Times New Roman" w:eastAsia="Times New Roman" w:hAnsi="Times New Roman" w:cs="Times New Roman"/>
-          <w:bCs/>
-          <w:color w:val="000000"/>
-          <w:sz w:val="28"/>
-          <w:szCs w:val="28"/>
+          <w:sz w:val="24"/>
+          <w:szCs w:val="24"/>
+        </w:rPr>
+      </w:pPr>
+      <w:r>
+        <w:rPr>
+          <w:rFonts w:ascii="Times New Roman" w:eastAsia="Times New Roman" w:hAnsi="Times New Roman" w:cs="Times New Roman"/>
+          <w:bCs/>
+          <w:color w:val="000000"/>
+          <w:sz w:val="24"/>
+          <w:szCs w:val="24"/>
         </w:rPr>
         <w:t>Внедрение разработанной системы подачи и обработки заявлений на выдачу оружия на базе искусственного интеллекта позволило добиться значительных успехов:</w:t>
       </w:r>
@@ -765,24 +775,24 @@
           <w:ilvl w:val="0"/>
           <w:numId w:val="4"/>
         </w:numPr>
-        <w:spacing w:after="0" w:line="360" w:lineRule="auto"/>
+        <w:spacing w:after="80" w:line="360" w:lineRule="auto"/>
         <w:ind w:left="567" w:hanging="207"/>
         <w:jc w:val="both"/>
         <w:rPr>
           <w:rFonts w:ascii="Times New Roman" w:eastAsia="Times New Roman" w:hAnsi="Times New Roman" w:cs="Times New Roman"/>
           <w:bCs/>
           <w:color w:val="000000"/>
-          <w:sz w:val="28"/>
-          <w:szCs w:val="28"/>
-        </w:rPr>
-      </w:pPr>
-      <w:r>
-        <w:rPr>
-          <w:rFonts w:ascii="Times New Roman" w:eastAsia="Times New Roman" w:hAnsi="Times New Roman" w:cs="Times New Roman"/>
-          <w:bCs/>
-          <w:color w:val="000000"/>
-          <w:sz w:val="28"/>
-          <w:szCs w:val="28"/>
+          <w:sz w:val="24"/>
+          <w:szCs w:val="24"/>
+        </w:rPr>
+      </w:pPr>
+      <w:r>
+        <w:rPr>
+          <w:rFonts w:ascii="Times New Roman" w:eastAsia="Times New Roman" w:hAnsi="Times New Roman" w:cs="Times New Roman"/>
+          <w:bCs/>
+          <w:color w:val="000000"/>
+          <w:sz w:val="24"/>
+          <w:szCs w:val="24"/>
         </w:rPr>
         <w:t>Увеличение клиентской базы: Удобство и скорость обработки заявок привлекают новых клиентов, что приводит к росту продаж.</w:t>
       </w:r>
@@ -794,24 +804,24 @@
           <w:ilvl w:val="0"/>
           <w:numId w:val="4"/>
         </w:numPr>
-        <w:spacing w:after="0" w:line="360" w:lineRule="auto"/>
+        <w:spacing w:after="80" w:line="360" w:lineRule="auto"/>
         <w:ind w:left="567" w:hanging="207"/>
         <w:jc w:val="both"/>
         <w:rPr>
           <w:rFonts w:ascii="Times New Roman" w:eastAsia="Times New Roman" w:hAnsi="Times New Roman" w:cs="Times New Roman"/>
           <w:bCs/>
           <w:color w:val="000000"/>
-          <w:sz w:val="28"/>
-          <w:szCs w:val="28"/>
-        </w:rPr>
-      </w:pPr>
-      <w:r>
-        <w:rPr>
-          <w:rFonts w:ascii="Times New Roman" w:eastAsia="Times New Roman" w:hAnsi="Times New Roman" w:cs="Times New Roman"/>
-          <w:bCs/>
-          <w:color w:val="000000"/>
-          <w:sz w:val="28"/>
-          <w:szCs w:val="28"/>
+          <w:sz w:val="24"/>
+          <w:szCs w:val="24"/>
+        </w:rPr>
+      </w:pPr>
+      <w:r>
+        <w:rPr>
+          <w:rFonts w:ascii="Times New Roman" w:eastAsia="Times New Roman" w:hAnsi="Times New Roman" w:cs="Times New Roman"/>
+          <w:bCs/>
+          <w:color w:val="000000"/>
+          <w:sz w:val="24"/>
+          <w:szCs w:val="24"/>
         </w:rPr>
         <w:t>Оптимизация работы менеджеров: ИИ берет на себя большую часть рутинной работы по обработке заявок, что позволяет менеджерам сосредоточиться на более важных задачах.</w:t>
       </w:r>
@@ -823,24 +833,24 @@
           <w:ilvl w:val="0"/>
           <w:numId w:val="4"/>
         </w:numPr>
-        <w:spacing w:after="0" w:line="360" w:lineRule="auto"/>
+        <w:spacing w:after="80" w:line="360" w:lineRule="auto"/>
         <w:ind w:left="567" w:hanging="207"/>
         <w:jc w:val="both"/>
         <w:rPr>
           <w:rFonts w:ascii="Times New Roman" w:eastAsia="Times New Roman" w:hAnsi="Times New Roman" w:cs="Times New Roman"/>
           <w:bCs/>
           <w:color w:val="000000"/>
-          <w:sz w:val="28"/>
-          <w:szCs w:val="28"/>
-        </w:rPr>
-      </w:pPr>
-      <w:r>
-        <w:rPr>
-          <w:rFonts w:ascii="Times New Roman" w:eastAsia="Times New Roman" w:hAnsi="Times New Roman" w:cs="Times New Roman"/>
-          <w:bCs/>
-          <w:color w:val="000000"/>
-          <w:sz w:val="28"/>
-          <w:szCs w:val="28"/>
+          <w:sz w:val="24"/>
+          <w:szCs w:val="24"/>
+        </w:rPr>
+      </w:pPr>
+      <w:r>
+        <w:rPr>
+          <w:rFonts w:ascii="Times New Roman" w:eastAsia="Times New Roman" w:hAnsi="Times New Roman" w:cs="Times New Roman"/>
+          <w:bCs/>
+          <w:color w:val="000000"/>
+          <w:sz w:val="24"/>
+          <w:szCs w:val="24"/>
         </w:rPr>
         <w:t>Повышение точности принятия решений: Использование ИИ позволяет минимизировать человеческий фактор и принимать более объективные решения о выдаче оружия.</w:t>
       </w:r>
@@ -852,24 +862,24 @@
           <w:ilvl w:val="0"/>
           <w:numId w:val="4"/>
         </w:numPr>
-        <w:spacing w:after="0" w:line="360" w:lineRule="auto"/>
+        <w:spacing w:after="80" w:line="360" w:lineRule="auto"/>
         <w:ind w:left="567" w:hanging="207"/>
         <w:jc w:val="both"/>
         <w:rPr>
           <w:rFonts w:ascii="Times New Roman" w:eastAsia="Times New Roman" w:hAnsi="Times New Roman" w:cs="Times New Roman"/>
           <w:bCs/>
           <w:color w:val="000000"/>
-          <w:sz w:val="28"/>
-          <w:szCs w:val="28"/>
-        </w:rPr>
-      </w:pPr>
-      <w:r>
-        <w:rPr>
-          <w:rFonts w:ascii="Times New Roman" w:eastAsia="Times New Roman" w:hAnsi="Times New Roman" w:cs="Times New Roman"/>
-          <w:bCs/>
-          <w:color w:val="000000"/>
-          <w:sz w:val="28"/>
-          <w:szCs w:val="28"/>
+          <w:sz w:val="24"/>
+          <w:szCs w:val="24"/>
+        </w:rPr>
+      </w:pPr>
+      <w:r>
+        <w:rPr>
+          <w:rFonts w:ascii="Times New Roman" w:eastAsia="Times New Roman" w:hAnsi="Times New Roman" w:cs="Times New Roman"/>
+          <w:bCs/>
+          <w:color w:val="000000"/>
+          <w:sz w:val="24"/>
+          <w:szCs w:val="24"/>
         </w:rPr>
         <w:t>Обеспечение безопасности: Многоуровневая проверка заявок на соответствие требованиям законодательства и отсутствие потенциальных угроз повышает безопасность процесса выдачи оружия.</w:t>
       </w:r>
@@ -2255,7 +2265,7 @@
     <w:link w:val="10"/>
     <w:uiPriority w:val="9"/>
     <w:qFormat/>
-    <w:rsid w:val="009A7FE5"/>
+    <w:rsid w:val="001C6D32"/>
     <w:pPr>
       <w:spacing w:before="240" w:after="240" w:line="360" w:lineRule="auto"/>
       <w:outlineLvl w:val="0"/>
@@ -2263,7 +2273,7 @@
     <w:rPr>
       <w:rFonts w:ascii="Times New Roman" w:hAnsi="Times New Roman" w:cs="Times New Roman"/>
       <w:b/>
-      <w:sz w:val="36"/>
+      <w:sz w:val="28"/>
       <w:szCs w:val="28"/>
     </w:rPr>
   </w:style>
@@ -2464,11 +2474,11 @@
     <w:basedOn w:val="a0"/>
     <w:link w:val="1"/>
     <w:uiPriority w:val="9"/>
-    <w:rsid w:val="009A7FE5"/>
+    <w:rsid w:val="001C6D32"/>
     <w:rPr>
       <w:rFonts w:ascii="Times New Roman" w:hAnsi="Times New Roman" w:cs="Times New Roman"/>
       <w:b/>
-      <w:sz w:val="36"/>
+      <w:sz w:val="28"/>
       <w:szCs w:val="28"/>
     </w:rPr>
   </w:style>
